--- a/Capstone-Report-TK.docx
+++ b/Capstone-Report-TK.docx
@@ -152,7 +152,7 @@
                                     <w:tag w:val=""/>
                                     <w:id w:val="-650599894"/>
                                     <w:dataBinding w:prefixMappings="xmlns:ns0='http://schemas.microsoft.com/office/2006/coverPageProps' " w:xpath="/ns0:CoverPageProperties[1]/ns0:PublishDate[1]" w:storeItemID="{55AF091B-3C7A-41E3-B477-F2FDAA23CFDA}"/>
-                                    <w:date w:fullDate="2022-05-20T00:00:00Z">
+                                    <w:date w:fullDate="2022-05-24T00:00:00Z">
                                       <w:dateFormat w:val="dd/MM/yyyy"/>
                                       <w:lid w:val="fr-FR"/>
                                       <w:storeMappedDataAs w:val="dateTime"/>
@@ -177,7 +177,7 @@
                                           <w:sz w:val="28"/>
                                           <w:szCs w:val="28"/>
                                         </w:rPr>
-                                        <w:t>20/05/2022</w:t>
+                                        <w:t>24/05/2022</w:t>
                                       </w:r>
                                     </w:p>
                                   </w:sdtContent>
@@ -3345,7 +3345,7 @@
                               <w:tag w:val=""/>
                               <w:id w:val="-650599894"/>
                               <w:dataBinding w:prefixMappings="xmlns:ns0='http://schemas.microsoft.com/office/2006/coverPageProps' " w:xpath="/ns0:CoverPageProperties[1]/ns0:PublishDate[1]" w:storeItemID="{55AF091B-3C7A-41E3-B477-F2FDAA23CFDA}"/>
-                              <w:date w:fullDate="2022-05-20T00:00:00Z">
+                              <w:date w:fullDate="2022-05-24T00:00:00Z">
                                 <w:dateFormat w:val="dd/MM/yyyy"/>
                                 <w:lid w:val="fr-FR"/>
                                 <w:storeMappedDataAs w:val="dateTime"/>
@@ -3370,7 +3370,7 @@
                                     <w:sz w:val="28"/>
                                     <w:szCs w:val="28"/>
                                   </w:rPr>
-                                  <w:t>20/05/2022</w:t>
+                                  <w:t>24/05/2022</w:t>
                                 </w:r>
                               </w:p>
                             </w:sdtContent>
@@ -4187,7 +4187,7 @@
             </w:rPr>
             <w:fldChar w:fldCharType="separate"/>
           </w:r>
-          <w:hyperlink w:anchor="_Toc103915351" w:history="1">
+          <w:hyperlink w:anchor="_Toc104484723" w:history="1">
             <w:r>
               <w:rPr>
                 <w:rStyle w:val="Lienhypertexte"/>
@@ -4215,7 +4215,7 @@
                 <w:noProof/>
                 <w:webHidden/>
               </w:rPr>
-              <w:instrText xml:space="preserve"> PAGEREF _Toc103915351 \h </w:instrText>
+              <w:instrText xml:space="preserve"> PAGEREF _Toc104484723 \h </w:instrText>
             </w:r>
             <w:r>
               <w:rPr>
@@ -4263,7 +4263,7 @@
               <w:szCs w:val="22"/>
             </w:rPr>
           </w:pPr>
-          <w:hyperlink w:anchor="_Toc103915352" w:history="1">
+          <w:hyperlink w:anchor="_Toc104484724" w:history="1">
             <w:r>
               <w:rPr>
                 <w:rStyle w:val="Lienhypertexte"/>
@@ -4311,7 +4311,7 @@
                 <w:noProof/>
                 <w:webHidden/>
               </w:rPr>
-              <w:instrText xml:space="preserve"> PAGEREF _Toc103915352 \h </w:instrText>
+              <w:instrText xml:space="preserve"> PAGEREF _Toc104484724 \h </w:instrText>
             </w:r>
             <w:r>
               <w:rPr>
@@ -4359,7 +4359,7 @@
               <w:szCs w:val="22"/>
             </w:rPr>
           </w:pPr>
-          <w:hyperlink w:anchor="_Toc103915353" w:history="1">
+          <w:hyperlink w:anchor="_Toc104484725" w:history="1">
             <w:r>
               <w:rPr>
                 <w:rStyle w:val="Lienhypertexte"/>
@@ -4407,7 +4407,7 @@
                 <w:noProof/>
                 <w:webHidden/>
               </w:rPr>
-              <w:instrText xml:space="preserve"> PAGEREF _Toc103915353 \h </w:instrText>
+              <w:instrText xml:space="preserve"> PAGEREF _Toc104484725 \h </w:instrText>
             </w:r>
             <w:r>
               <w:rPr>
@@ -4455,7 +4455,7 @@
               <w:szCs w:val="22"/>
             </w:rPr>
           </w:pPr>
-          <w:hyperlink w:anchor="_Toc103915354" w:history="1">
+          <w:hyperlink w:anchor="_Toc104484726" w:history="1">
             <w:r>
               <w:rPr>
                 <w:rStyle w:val="Lienhypertexte"/>
@@ -4482,7 +4482,7 @@
                 <w:noProof/>
                 <w:lang w:val="en-US"/>
               </w:rPr>
-              <w:t>Solution Statement</w:t>
+              <w:t>Evaluation Metrics</w:t>
             </w:r>
             <w:r>
               <w:rPr>
@@ -4503,7 +4503,7 @@
                 <w:noProof/>
                 <w:webHidden/>
               </w:rPr>
-              <w:instrText xml:space="preserve"> PAGEREF _Toc103915354 \h </w:instrText>
+              <w:instrText xml:space="preserve"> PAGEREF _Toc104484726 \h </w:instrText>
             </w:r>
             <w:r>
               <w:rPr>
@@ -4551,7 +4551,7 @@
               <w:szCs w:val="22"/>
             </w:rPr>
           </w:pPr>
-          <w:hyperlink w:anchor="_Toc103915355" w:history="1">
+          <w:hyperlink w:anchor="_Toc104484727" w:history="1">
             <w:r>
               <w:rPr>
                 <w:rStyle w:val="Lienhypertexte"/>
@@ -4578,6 +4578,102 @@
                 <w:noProof/>
                 <w:lang w:val="en-US"/>
               </w:rPr>
+              <w:t>Solution Statement</w:t>
+            </w:r>
+            <w:r>
+              <w:rPr>
+                <w:noProof/>
+                <w:webHidden/>
+              </w:rPr>
+              <w:tab/>
+            </w:r>
+            <w:r>
+              <w:rPr>
+                <w:noProof/>
+                <w:webHidden/>
+              </w:rPr>
+              <w:fldChar w:fldCharType="begin"/>
+            </w:r>
+            <w:r>
+              <w:rPr>
+                <w:noProof/>
+                <w:webHidden/>
+              </w:rPr>
+              <w:instrText xml:space="preserve"> PAGEREF _Toc104484727 \h </w:instrText>
+            </w:r>
+            <w:r>
+              <w:rPr>
+                <w:noProof/>
+                <w:webHidden/>
+              </w:rPr>
+            </w:r>
+            <w:r>
+              <w:rPr>
+                <w:noProof/>
+                <w:webHidden/>
+              </w:rPr>
+              <w:fldChar w:fldCharType="separate"/>
+            </w:r>
+            <w:r>
+              <w:rPr>
+                <w:noProof/>
+                <w:webHidden/>
+              </w:rPr>
+              <w:t>4</w:t>
+            </w:r>
+            <w:r>
+              <w:rPr>
+                <w:noProof/>
+                <w:webHidden/>
+              </w:rPr>
+              <w:fldChar w:fldCharType="end"/>
+            </w:r>
+          </w:hyperlink>
+        </w:p>
+        <w:p>
+          <w:pPr>
+            <w:pStyle w:val="TM1"/>
+            <w:tabs>
+              <w:tab w:val="left" w:pos="709"/>
+              <w:tab w:val="right" w:leader="dot" w:pos="9630"/>
+            </w:tabs>
+            <w:rPr>
+              <w:rFonts w:eastAsiaTheme="minorEastAsia" w:cstheme="minorBidi"/>
+              <w:b w:val="0"/>
+              <w:bCs w:val="0"/>
+              <w:caps w:val="0"/>
+              <w:noProof/>
+              <w:sz w:val="22"/>
+              <w:szCs w:val="22"/>
+            </w:rPr>
+          </w:pPr>
+          <w:hyperlink w:anchor="_Toc104484728" w:history="1">
+            <w:r>
+              <w:rPr>
+                <w:rStyle w:val="Lienhypertexte"/>
+                <w:noProof/>
+                <w:lang w:val="en-US"/>
+              </w:rPr>
+              <w:t>5</w:t>
+            </w:r>
+            <w:r>
+              <w:rPr>
+                <w:rFonts w:eastAsiaTheme="minorEastAsia" w:cstheme="minorBidi"/>
+                <w:b w:val="0"/>
+                <w:bCs w:val="0"/>
+                <w:caps w:val="0"/>
+                <w:noProof/>
+                <w:sz w:val="22"/>
+                <w:szCs w:val="22"/>
+              </w:rPr>
+              <w:tab/>
+            </w:r>
+            <w:r>
+              <w:rPr>
+                <w:rStyle w:val="Lienhypertexte"/>
+                <w:noProof/>
+                <w:lang w:val="en-US"/>
+              </w:rPr>
               <w:t>Datasets and Inputs</w:t>
             </w:r>
             <w:r>
@@ -4599,7 +4695,7 @@
                 <w:noProof/>
                 <w:webHidden/>
               </w:rPr>
-              <w:instrText xml:space="preserve"> PAGEREF _Toc103915355 \h </w:instrText>
+              <w:instrText xml:space="preserve"> PAGEREF _Toc104484728 \h </w:instrText>
             </w:r>
             <w:r>
               <w:rPr>
@@ -4619,7 +4715,7 @@
                 <w:noProof/>
                 <w:webHidden/>
               </w:rPr>
-              <w:t>4</w:t>
+              <w:t>5</w:t>
             </w:r>
             <w:r>
               <w:rPr>
@@ -4645,14 +4741,14 @@
               <w:szCs w:val="22"/>
             </w:rPr>
           </w:pPr>
-          <w:hyperlink w:anchor="_Toc103915356" w:history="1">
+          <w:hyperlink w:anchor="_Toc104484729" w:history="1">
             <w:r>
               <w:rPr>
                 <w:rStyle w:val="Lienhypertexte"/>
                 <w:noProof/>
                 <w:lang w:val="en-US"/>
               </w:rPr>
-              <w:t>4.1</w:t>
+              <w:t>5.1</w:t>
             </w:r>
             <w:r>
               <w:rPr>
@@ -4691,7 +4787,7 @@
                 <w:noProof/>
                 <w:webHidden/>
               </w:rPr>
-              <w:instrText xml:space="preserve"> PAGEREF _Toc103915356 \h </w:instrText>
+              <w:instrText xml:space="preserve"> PAGEREF _Toc104484729 \h </w:instrText>
             </w:r>
             <w:r>
               <w:rPr>
@@ -4711,7 +4807,7 @@
                 <w:noProof/>
                 <w:webHidden/>
               </w:rPr>
-              <w:t>4</w:t>
+              <w:t>5</w:t>
             </w:r>
             <w:r>
               <w:rPr>
@@ -4737,14 +4833,14 @@
               <w:szCs w:val="22"/>
             </w:rPr>
           </w:pPr>
-          <w:hyperlink w:anchor="_Toc103915357" w:history="1">
+          <w:hyperlink w:anchor="_Toc104484730" w:history="1">
             <w:r>
               <w:rPr>
                 <w:rStyle w:val="Lienhypertexte"/>
                 <w:noProof/>
                 <w:lang w:val="en-US"/>
               </w:rPr>
-              <w:t>4.2</w:t>
+              <w:t>5.2</w:t>
             </w:r>
             <w:r>
               <w:rPr>
@@ -4783,7 +4879,7 @@
                 <w:noProof/>
                 <w:webHidden/>
               </w:rPr>
-              <w:instrText xml:space="preserve"> PAGEREF _Toc103915357 \h </w:instrText>
+              <w:instrText xml:space="preserve"> PAGEREF _Toc104484730 \h </w:instrText>
             </w:r>
             <w:r>
               <w:rPr>
@@ -4803,7 +4899,7 @@
                 <w:noProof/>
                 <w:webHidden/>
               </w:rPr>
-              <w:t>6</w:t>
+              <w:t>7</w:t>
             </w:r>
             <w:r>
               <w:rPr>
@@ -4829,14 +4925,14 @@
               <w:szCs w:val="22"/>
             </w:rPr>
           </w:pPr>
-          <w:hyperlink w:anchor="_Toc103915358" w:history="1">
+          <w:hyperlink w:anchor="_Toc104484731" w:history="1">
             <w:r>
               <w:rPr>
                 <w:rStyle w:val="Lienhypertexte"/>
                 <w:noProof/>
                 <w:lang w:val="en-US"/>
               </w:rPr>
-              <w:t>4.3</w:t>
+              <w:t>5.3</w:t>
             </w:r>
             <w:r>
               <w:rPr>
@@ -4875,7 +4971,7 @@
                 <w:noProof/>
                 <w:webHidden/>
               </w:rPr>
-              <w:instrText xml:space="preserve"> PAGEREF _Toc103915358 \h </w:instrText>
+              <w:instrText xml:space="preserve"> PAGEREF _Toc104484731 \h </w:instrText>
             </w:r>
             <w:r>
               <w:rPr>
@@ -4895,7 +4991,7 @@
                 <w:noProof/>
                 <w:webHidden/>
               </w:rPr>
-              <w:t>7</w:t>
+              <w:t>8</w:t>
             </w:r>
             <w:r>
               <w:rPr>
@@ -4921,14 +5017,14 @@
               <w:szCs w:val="22"/>
             </w:rPr>
           </w:pPr>
-          <w:hyperlink w:anchor="_Toc103915359" w:history="1">
+          <w:hyperlink w:anchor="_Toc104484732" w:history="1">
             <w:r>
               <w:rPr>
                 <w:rStyle w:val="Lienhypertexte"/>
                 <w:noProof/>
                 <w:lang w:val="en-US"/>
               </w:rPr>
-              <w:t>4.4</w:t>
+              <w:t>5.4</w:t>
             </w:r>
             <w:r>
               <w:rPr>
@@ -4967,7 +5063,7 @@
                 <w:noProof/>
                 <w:webHidden/>
               </w:rPr>
-              <w:instrText xml:space="preserve"> PAGEREF _Toc103915359 \h </w:instrText>
+              <w:instrText xml:space="preserve"> PAGEREF _Toc104484732 \h </w:instrText>
             </w:r>
             <w:r>
               <w:rPr>
@@ -4987,7 +5083,7 @@
                 <w:noProof/>
                 <w:webHidden/>
               </w:rPr>
-              <w:t>7</w:t>
+              <w:t>8</w:t>
             </w:r>
             <w:r>
               <w:rPr>
@@ -5013,14 +5109,14 @@
               <w:szCs w:val="22"/>
             </w:rPr>
           </w:pPr>
-          <w:hyperlink w:anchor="_Toc103915360" w:history="1">
+          <w:hyperlink w:anchor="_Toc104484733" w:history="1">
             <w:r>
               <w:rPr>
                 <w:rStyle w:val="Lienhypertexte"/>
                 <w:noProof/>
                 <w:lang w:val="en-US"/>
               </w:rPr>
-              <w:t>4.5</w:t>
+              <w:t>5.5</w:t>
             </w:r>
             <w:r>
               <w:rPr>
@@ -5059,7 +5155,7 @@
                 <w:noProof/>
                 <w:webHidden/>
               </w:rPr>
-              <w:instrText xml:space="preserve"> PAGEREF _Toc103915360 \h </w:instrText>
+              <w:instrText xml:space="preserve"> PAGEREF _Toc104484733 \h </w:instrText>
             </w:r>
             <w:r>
               <w:rPr>
@@ -5079,7 +5175,7 @@
                 <w:noProof/>
                 <w:webHidden/>
               </w:rPr>
-              <w:t>8</w:t>
+              <w:t>9</w:t>
             </w:r>
             <w:r>
               <w:rPr>
@@ -5105,14 +5201,14 @@
               <w:szCs w:val="22"/>
             </w:rPr>
           </w:pPr>
-          <w:hyperlink w:anchor="_Toc103915361" w:history="1">
+          <w:hyperlink w:anchor="_Toc104484734" w:history="1">
             <w:r>
               <w:rPr>
                 <w:rStyle w:val="Lienhypertexte"/>
                 <w:noProof/>
                 <w:lang w:val="en-US"/>
               </w:rPr>
-              <w:t>4.6</w:t>
+              <w:t>5.6</w:t>
             </w:r>
             <w:r>
               <w:rPr>
@@ -5151,7 +5247,7 @@
                 <w:noProof/>
                 <w:webHidden/>
               </w:rPr>
-              <w:instrText xml:space="preserve"> PAGEREF _Toc103915361 \h </w:instrText>
+              <w:instrText xml:space="preserve"> PAGEREF _Toc104484734 \h </w:instrText>
             </w:r>
             <w:r>
               <w:rPr>
@@ -5171,7 +5267,7 @@
                 <w:noProof/>
                 <w:webHidden/>
               </w:rPr>
-              <w:t>8</w:t>
+              <w:t>10</w:t>
             </w:r>
             <w:r>
               <w:rPr>
@@ -5197,14 +5293,14 @@
               <w:szCs w:val="22"/>
             </w:rPr>
           </w:pPr>
-          <w:hyperlink w:anchor="_Toc103915362" w:history="1">
+          <w:hyperlink w:anchor="_Toc104484735" w:history="1">
             <w:r>
               <w:rPr>
                 <w:rStyle w:val="Lienhypertexte"/>
                 <w:noProof/>
                 <w:lang w:val="en-US"/>
               </w:rPr>
-              <w:t>4.7</w:t>
+              <w:t>5.7</w:t>
             </w:r>
             <w:r>
               <w:rPr>
@@ -5243,7 +5339,7 @@
                 <w:noProof/>
                 <w:webHidden/>
               </w:rPr>
-              <w:instrText xml:space="preserve"> PAGEREF _Toc103915362 \h </w:instrText>
+              <w:instrText xml:space="preserve"> PAGEREF _Toc104484735 \h </w:instrText>
             </w:r>
             <w:r>
               <w:rPr>
@@ -5263,7 +5359,7 @@
                 <w:noProof/>
                 <w:webHidden/>
               </w:rPr>
-              <w:t>9</w:t>
+              <w:t>12</w:t>
             </w:r>
             <w:r>
               <w:rPr>
@@ -5289,14 +5385,14 @@
               <w:szCs w:val="22"/>
             </w:rPr>
           </w:pPr>
-          <w:hyperlink w:anchor="_Toc103915363" w:history="1">
+          <w:hyperlink w:anchor="_Toc104484736" w:history="1">
             <w:r>
               <w:rPr>
                 <w:rStyle w:val="Lienhypertexte"/>
                 <w:noProof/>
                 <w:lang w:val="en-US"/>
               </w:rPr>
-              <w:t>4.8</w:t>
+              <w:t>5.8</w:t>
             </w:r>
             <w:r>
               <w:rPr>
@@ -5335,7 +5431,7 @@
                 <w:noProof/>
                 <w:webHidden/>
               </w:rPr>
-              <w:instrText xml:space="preserve"> PAGEREF _Toc103915363 \h </w:instrText>
+              <w:instrText xml:space="preserve"> PAGEREF _Toc104484736 \h </w:instrText>
             </w:r>
             <w:r>
               <w:rPr>
@@ -5355,7 +5451,7 @@
                 <w:noProof/>
                 <w:webHidden/>
               </w:rPr>
-              <w:t>10</w:t>
+              <w:t>12</w:t>
             </w:r>
             <w:r>
               <w:rPr>
@@ -5381,14 +5477,14 @@
               <w:szCs w:val="22"/>
             </w:rPr>
           </w:pPr>
-          <w:hyperlink w:anchor="_Toc103915364" w:history="1">
+          <w:hyperlink w:anchor="_Toc104484737" w:history="1">
             <w:r>
               <w:rPr>
                 <w:rStyle w:val="Lienhypertexte"/>
                 <w:noProof/>
                 <w:lang w:val="en-US"/>
               </w:rPr>
-              <w:t>4.9</w:t>
+              <w:t>5.9</w:t>
             </w:r>
             <w:r>
               <w:rPr>
@@ -5427,7 +5523,7 @@
                 <w:noProof/>
                 <w:webHidden/>
               </w:rPr>
-              <w:instrText xml:space="preserve"> PAGEREF _Toc103915364 \h </w:instrText>
+              <w:instrText xml:space="preserve"> PAGEREF _Toc104484737 \h </w:instrText>
             </w:r>
             <w:r>
               <w:rPr>
@@ -5447,7 +5543,7 @@
                 <w:noProof/>
                 <w:webHidden/>
               </w:rPr>
-              <w:t>10</w:t>
+              <w:t>14</w:t>
             </w:r>
             <w:r>
               <w:rPr>
@@ -5517,7 +5613,7 @@
         </w:rPr>
       </w:pPr>
       <w:bookmarkStart w:id="6" w:name="_Toc248027237"/>
-      <w:bookmarkStart w:id="7" w:name="_Toc103915351"/>
+      <w:bookmarkStart w:id="7" w:name="_Toc104484723"/>
       <w:r>
         <w:rPr>
           <w:lang w:val="en-US"/>
@@ -5923,7 +6019,7 @@
           <w:lang w:val="en-US"/>
         </w:rPr>
       </w:pPr>
-      <w:bookmarkStart w:id="8" w:name="_Toc103915352"/>
+      <w:bookmarkStart w:id="8" w:name="_Toc104484724"/>
       <w:bookmarkEnd w:id="4"/>
       <w:bookmarkEnd w:id="5"/>
       <w:bookmarkEnd w:id="6"/>
@@ -5967,31 +6063,7 @@
         <w:rPr>
           <w:lang w:val="en-US"/>
         </w:rPr>
-        <w:t xml:space="preserve">Inventory </w:t>
-      </w:r>
-      <w:r>
-        <w:rPr>
-          <w:lang w:val="en-US"/>
-        </w:rPr>
-        <w:t xml:space="preserve">monitoring and </w:t>
-      </w:r>
-      <w:r>
-        <w:rPr>
-          <w:lang w:val="en-US"/>
-        </w:rPr>
-        <w:t>management is vital to a company's health because it helps make sure there is rarely too much or too little stock on hand</w:t>
-      </w:r>
-      <w:r>
-        <w:rPr>
-          <w:lang w:val="en-US"/>
-        </w:rPr>
-        <w:t xml:space="preserve"> or in a particular bin</w:t>
-      </w:r>
-      <w:r>
-        <w:rPr>
-          <w:lang w:val="en-US"/>
-        </w:rPr>
-        <w:t>, limiting the risk of stockouts and inaccurate records.</w:t>
+        <w:t>Inventory monitoring and management is vital to a company's health because it helps make sure there is rarely too much or too little stock on hand or in a particular bin, limiting the risk of stockouts and inaccurate records.</w:t>
       </w:r>
     </w:p>
     <w:p>
@@ -6010,13 +6082,7 @@
         <w:rPr>
           <w:lang w:val="en-US"/>
         </w:rPr>
-        <w:t xml:space="preserve"> an old business axiom that says, </w:t>
-      </w:r>
-      <w:r>
-        <w:rPr>
-          <w:lang w:val="en-US"/>
-        </w:rPr>
-        <w:t>“</w:t>
+        <w:t xml:space="preserve"> an old business axiom that says, “</w:t>
       </w:r>
       <w:r>
         <w:rPr>
@@ -6030,19 +6096,7 @@
         <w:rPr>
           <w:lang w:val="en-US"/>
         </w:rPr>
-        <w:t xml:space="preserve">." With inventory </w:t>
-      </w:r>
-      <w:r>
-        <w:rPr>
-          <w:lang w:val="en-US"/>
-        </w:rPr>
-        <w:t>monitoring</w:t>
-      </w:r>
-      <w:r>
-        <w:rPr>
-          <w:lang w:val="en-US"/>
-        </w:rPr>
-        <w:t xml:space="preserve">, </w:t>
+        <w:t xml:space="preserve">." With inventory monitoring, </w:t>
       </w:r>
       <w:r>
         <w:rPr>
@@ -6081,19 +6135,7 @@
         <w:rPr>
           <w:lang w:val="en-US"/>
         </w:rPr>
-        <w:t>Inventory can be anything from boxes of ice cream cones in the storeroom at a sweet shop to a million-square-foot warehouse full of goods for a big box chain. But in either case, accurate inventory m</w:t>
-      </w:r>
-      <w:r>
-        <w:rPr>
-          <w:lang w:val="en-US"/>
-        </w:rPr>
-        <w:t>onitoring</w:t>
-      </w:r>
-      <w:r>
-        <w:rPr>
-          <w:lang w:val="en-US"/>
-        </w:rPr>
-        <w:t xml:space="preserve"> is a key to that company's success.</w:t>
+        <w:t>Inventory can be anything from boxes of ice cream cones in the storeroom at a sweet shop to a million-square-foot warehouse full of goods for a big box chain. But in either case, accurate inventory monitoring is a key to that company's success.</w:t>
       </w:r>
     </w:p>
     <w:p>
@@ -6132,7 +6174,7 @@
       <w:bookmarkStart w:id="10" w:name="Chap02"/>
       <w:bookmarkStart w:id="11" w:name="chapitre2"/>
       <w:bookmarkStart w:id="12" w:name="chapitre02"/>
-      <w:bookmarkStart w:id="13" w:name="_Toc103915353"/>
+      <w:bookmarkStart w:id="13" w:name="_Toc104484725"/>
       <w:bookmarkEnd w:id="3"/>
       <w:r>
         <w:rPr>
@@ -6152,25 +6194,7 @@
         <w:rPr>
           <w:lang w:val="en-US"/>
         </w:rPr>
-        <w:t>K</w:t>
-      </w:r>
-      <w:r>
-        <w:rPr>
-          <w:lang w:val="en-US"/>
-        </w:rPr>
-        <w:t xml:space="preserve">eeping track of your </w:t>
-      </w:r>
-      <w:r>
-        <w:rPr>
-          <w:lang w:val="en-US"/>
-        </w:rPr>
-        <w:t>I</w:t>
-      </w:r>
-      <w:r>
-        <w:rPr>
-          <w:lang w:val="en-US"/>
-        </w:rPr>
-        <w:t>nventory is fundamental to your success in retail. At the most basic level</w:t>
+        <w:t>Keeping track of your Inventory is fundamental to your success in retail. At the most basic level</w:t>
       </w:r>
       <w:r>
         <w:rPr>
@@ -6207,75 +6231,33 @@
         <w:rPr>
           <w:lang w:val="en-US"/>
         </w:rPr>
-        <w:t>Inventory systems suffer from several problems. Some of the more common</w:t>
-      </w:r>
-      <w:r>
-        <w:rPr>
-          <w:lang w:val="en-US"/>
-        </w:rPr>
-        <w:t xml:space="preserve"> </w:t>
-      </w:r>
-      <w:r>
-        <w:rPr>
-          <w:lang w:val="en-US"/>
-        </w:rPr>
-        <w:t xml:space="preserve">issues include stock outs, excess inventory, misplaced inventory, and employee errors </w:t>
-      </w:r>
-    </w:p>
-    <w:p>
-      <w:pPr>
-        <w:rPr>
-          <w:lang w:val="en-US"/>
-        </w:rPr>
-      </w:pPr>
-      <w:r>
-        <w:rPr>
-          <w:lang w:val="en-US"/>
-        </w:rPr>
-        <w:t>In other hands, m</w:t>
-      </w:r>
-      <w:r>
-        <w:rPr>
-          <w:lang w:val="en-US"/>
-        </w:rPr>
-        <w:t>anual Inventory Management requires a huge workforce, and it is also error prone. So, there</w:t>
-      </w:r>
-      <w:r>
-        <w:rPr>
-          <w:lang w:val="en-US"/>
-        </w:rPr>
-        <w:t xml:space="preserve"> </w:t>
-      </w:r>
-      <w:r>
-        <w:rPr>
-          <w:lang w:val="en-US"/>
-        </w:rPr>
-        <w:t>is a need for an effective inventory management.</w:t>
-      </w:r>
-    </w:p>
-    <w:p>
-      <w:pPr>
-        <w:rPr>
-          <w:lang w:val="en-US"/>
-        </w:rPr>
-      </w:pPr>
-      <w:r>
-        <w:rPr>
-          <w:lang w:val="en-US"/>
-        </w:rPr>
-        <w:t xml:space="preserve">The problem faced by the company is they do not have </w:t>
-      </w:r>
-      <w:r>
-        <w:rPr>
-          <w:lang w:val="en-US"/>
-        </w:rPr>
-        <w:t>(</w:t>
-      </w:r>
-      <w:r>
-        <w:rPr>
-          <w:lang w:val="en-US"/>
-        </w:rPr>
-        <w:t xml:space="preserve">or at least they </w:t>
+        <w:t xml:space="preserve">Inventory systems suffer from several problems. Some of the more common issues include stock outs, excess inventory, misplaced inventory, and employee errors </w:t>
+      </w:r>
+    </w:p>
+    <w:p>
+      <w:pPr>
+        <w:rPr>
+          <w:lang w:val="en-US"/>
+        </w:rPr>
+      </w:pPr>
+      <w:r>
+        <w:rPr>
+          <w:lang w:val="en-US"/>
+        </w:rPr>
+        <w:t>In other hands, manual Inventory Management requires a huge workforce, and it is also error prone. So, there is a need for an effective inventory management.</w:t>
+      </w:r>
+    </w:p>
+    <w:p>
+      <w:pPr>
+        <w:rPr>
+          <w:lang w:val="en-US"/>
+        </w:rPr>
+      </w:pPr>
+      <w:r>
+        <w:rPr>
+          <w:lang w:val="en-US"/>
+        </w:rPr>
+        <w:t xml:space="preserve">The problem faced by the company is they do not have (or at least they </w:t>
       </w:r>
       <w:r>
         <w:rPr>
@@ -6287,37 +6269,7 @@
         <w:rPr>
           <w:lang w:val="en-US"/>
         </w:rPr>
-        <w:t xml:space="preserve"> have yet) </w:t>
-      </w:r>
-      <w:r>
-        <w:rPr>
-          <w:lang w:val="en-US"/>
-        </w:rPr>
-        <w:t>any systematic system to record and keep their inventory data. It is difficult for the admin</w:t>
-      </w:r>
-      <w:r>
-        <w:rPr>
-          <w:lang w:val="en-US"/>
-        </w:rPr>
-        <w:t>istrator</w:t>
-      </w:r>
-      <w:r>
-        <w:rPr>
-          <w:lang w:val="en-US"/>
-        </w:rPr>
-        <w:t xml:space="preserve"> to record the inventory data quickly and safely because they only keep it in the </w:t>
-      </w:r>
-      <w:r>
-        <w:rPr>
-          <w:lang w:val="en-US"/>
-        </w:rPr>
-        <w:t>register</w:t>
-      </w:r>
-      <w:r>
-        <w:rPr>
-          <w:lang w:val="en-US"/>
-        </w:rPr>
-        <w:t xml:space="preserve"> and not </w:t>
+        <w:t xml:space="preserve"> have yet) any systematic system to record and keep their inventory data. It is difficult for the administrator to record the inventory data quickly and safely because they only keep it in the register and not </w:t>
       </w:r>
       <w:r>
         <w:rPr>
@@ -6366,13 +6318,7 @@
         <w:rPr>
           <w:lang w:val="en-US"/>
         </w:rPr>
-        <w:t>compan</w:t>
-      </w:r>
-      <w:r>
-        <w:rPr>
-          <w:lang w:val="en-US"/>
-        </w:rPr>
-        <w:t>ies</w:t>
+        <w:t>companies</w:t>
       </w:r>
       <w:r>
         <w:rPr>
@@ -6384,31 +6330,13 @@
         <w:rPr>
           <w:lang w:val="en-US"/>
         </w:rPr>
-        <w:t>.</w:t>
-      </w:r>
-      <w:r>
-        <w:rPr>
-          <w:lang w:val="en-US"/>
-        </w:rPr>
-        <w:t xml:space="preserve"> </w:t>
-      </w:r>
-      <w:r>
-        <w:rPr>
-          <w:lang w:val="en-US"/>
-        </w:rPr>
-        <w:t>We could solve the above problem with machine automated tasks</w:t>
-      </w:r>
-      <w:r>
-        <w:rPr>
-          <w:lang w:val="en-US"/>
-        </w:rPr>
-        <w:t xml:space="preserve">, </w:t>
-      </w:r>
-      <w:r>
-        <w:rPr>
-          <w:lang w:val="en-US"/>
-        </w:rPr>
-        <w:t>Computer Vision Process aids us in solving the defined problem.</w:t>
+        <w:t xml:space="preserve">. </w:t>
+      </w:r>
+      <w:r>
+        <w:rPr>
+          <w:lang w:val="en-US"/>
+        </w:rPr>
+        <w:t>We could solve the above problem with machine automated tasks, Computer Vision Process aids us in solving the defined problem.</w:t>
       </w:r>
     </w:p>
     <w:p>
@@ -6418,424 +6346,35 @@
           <w:lang w:val="en-US"/>
         </w:rPr>
       </w:pPr>
-      <w:bookmarkStart w:id="14" w:name="_Toc103915354"/>
+      <w:bookmarkStart w:id="14" w:name="_Toc104484726"/>
       <w:r>
         <w:rPr>
           <w:lang w:val="en-US"/>
         </w:rPr>
         <w:lastRenderedPageBreak/>
-        <w:t>S</w:t>
-      </w:r>
-      <w:r>
-        <w:rPr>
-          <w:lang w:val="en-US"/>
-        </w:rPr>
-        <w:t xml:space="preserve">olution </w:t>
-      </w:r>
-      <w:r>
-        <w:rPr>
-          <w:lang w:val="en-US"/>
-        </w:rPr>
-        <w:t>S</w:t>
-      </w:r>
-      <w:r>
-        <w:rPr>
-          <w:lang w:val="en-US"/>
-        </w:rPr>
-        <w:t>tatement</w:t>
+        <w:t>Evaluation Metrics</w:t>
       </w:r>
       <w:bookmarkEnd w:id="14"/>
     </w:p>
     <w:p>
       <w:pPr>
-        <w:rPr>
-          <w:lang w:val="en-US"/>
-        </w:rPr>
-      </w:pPr>
-      <w:r>
-        <w:rPr>
-          <w:lang w:val="en-US"/>
-        </w:rPr>
-        <w:t xml:space="preserve">Our solution to this problem is to create </w:t>
-      </w:r>
-      <w:r>
-        <w:rPr>
-          <w:lang w:val="en-US"/>
-        </w:rPr>
-        <w:t xml:space="preserve">for example </w:t>
-      </w:r>
-      <w:r>
-        <w:rPr>
-          <w:lang w:val="en-US"/>
-        </w:rPr>
-        <w:t xml:space="preserve">a responsive web application (also viewable on mobile) that would give real-time updates </w:t>
-      </w:r>
-      <w:r>
-        <w:rPr>
-          <w:lang w:val="en-US"/>
-        </w:rPr>
-        <w:t xml:space="preserve">like </w:t>
-      </w:r>
-      <w:r>
-        <w:rPr>
-          <w:lang w:val="en-US"/>
-        </w:rPr>
-        <w:t>r</w:t>
-      </w:r>
-      <w:r>
-        <w:rPr>
-          <w:lang w:val="en-US"/>
-        </w:rPr>
-        <w:t xml:space="preserve">eal time update </w:t>
-      </w:r>
-      <w:r>
-        <w:rPr>
-          <w:lang w:val="en-US"/>
-        </w:rPr>
-        <w:t xml:space="preserve">to hospital room supplies. Using video monitoring of the shelves, machine learning algorithms would recognize the types and quantities of available supplies. </w:t>
-      </w:r>
-    </w:p>
-    <w:p>
-      <w:pPr>
-        <w:rPr>
-          <w:lang w:val="en-US"/>
-        </w:rPr>
-      </w:pPr>
-      <w:r>
-        <w:rPr>
-          <w:lang w:val="en-US"/>
-        </w:rPr>
-        <w:t xml:space="preserve">For the sake of simplicity, we will (in this project) </w:t>
-      </w:r>
-      <w:r>
-        <w:rPr>
-          <w:lang w:val="en-US"/>
-        </w:rPr>
-        <w:t xml:space="preserve">start by </w:t>
-      </w:r>
-      <w:r>
-        <w:rPr>
-          <w:lang w:val="en-US"/>
-        </w:rPr>
-        <w:t>collecting dat</w:t>
-      </w:r>
-      <w:r>
-        <w:rPr>
-          <w:lang w:val="en-US"/>
-        </w:rPr>
-        <w:t>a</w:t>
-      </w:r>
-      <w:r>
-        <w:rPr>
-          <w:lang w:val="en-US"/>
-        </w:rPr>
-        <w:t>.</w:t>
-      </w:r>
-    </w:p>
-    <w:p>
-      <w:pPr>
-        <w:rPr>
-          <w:lang w:val="en-US"/>
-        </w:rPr>
-      </w:pPr>
-      <w:r>
-        <w:rPr>
-          <w:lang w:val="en-US"/>
-        </w:rPr>
-        <w:t xml:space="preserve">Our </w:t>
-      </w:r>
-      <w:r>
-        <w:rPr>
-          <w:lang w:val="en-US"/>
-        </w:rPr>
-        <w:t>solution</w:t>
-      </w:r>
-      <w:r>
-        <w:rPr>
-          <w:lang w:val="en-US"/>
-        </w:rPr>
-        <w:t xml:space="preserve"> consisted of an </w:t>
-      </w:r>
-      <w:r>
-        <w:rPr>
-          <w:lang w:val="en-US"/>
-        </w:rPr>
-        <w:t xml:space="preserve">automated </w:t>
-      </w:r>
-      <w:r>
-        <w:rPr>
-          <w:lang w:val="en-US"/>
-        </w:rPr>
-        <w:t>object detection machine learning algorithm recognizing supplies and their quantities plus a responsive front-end. The user (for example</w:t>
-      </w:r>
-      <w:r>
-        <w:rPr>
-          <w:lang w:val="en-US"/>
-        </w:rPr>
-        <w:t>)</w:t>
-      </w:r>
-      <w:r>
-        <w:rPr>
-          <w:lang w:val="en-US"/>
-        </w:rPr>
-        <w:t xml:space="preserve"> </w:t>
-      </w:r>
-      <w:r>
-        <w:rPr>
-          <w:lang w:val="en-US"/>
-        </w:rPr>
-        <w:t xml:space="preserve">or someone else </w:t>
-      </w:r>
-      <w:r>
-        <w:rPr>
-          <w:lang w:val="en-US"/>
-        </w:rPr>
-        <w:t>can click on a</w:t>
-      </w:r>
-      <w:r>
-        <w:rPr>
-          <w:lang w:val="en-US"/>
-        </w:rPr>
-        <w:t>n image</w:t>
-      </w:r>
-      <w:r>
-        <w:rPr>
-          <w:lang w:val="en-US"/>
-        </w:rPr>
-        <w:t xml:space="preserve"> to view the live photo feed of the supplies, as well as a table of its supplies and quantities.</w:t>
-      </w:r>
-    </w:p>
-    <w:p>
-      <w:pPr>
-        <w:rPr>
-          <w:lang w:val="en-US"/>
-        </w:rPr>
-      </w:pPr>
-      <w:r>
-        <w:rPr>
-          <w:lang w:val="en-US"/>
-        </w:rPr>
-        <w:t>One of the areas where computer vision has made huge progress is image classification and object detection. A neural network trained on enough labeled data will be able to detect and highlight a wide range of objects with impressive accuracy.</w:t>
-      </w:r>
-    </w:p>
-    <w:p>
-      <w:pPr>
-        <w:rPr>
-          <w:lang w:val="en-US"/>
-        </w:rPr>
-      </w:pPr>
-      <w:r>
-        <w:rPr>
-          <w:lang w:val="en-US"/>
-        </w:rPr>
-        <w:t xml:space="preserve">To do this, thousands of images </w:t>
-      </w:r>
-      <w:r>
-        <w:rPr>
-          <w:lang w:val="en-US"/>
-        </w:rPr>
-        <w:t xml:space="preserve">of objects </w:t>
-      </w:r>
-      <w:r>
-        <w:rPr>
-          <w:lang w:val="en-US"/>
-        </w:rPr>
-        <w:t>needed to be generated in some sort of container</w:t>
-      </w:r>
-      <w:r>
-        <w:rPr>
-          <w:lang w:val="en-US"/>
-        </w:rPr>
-        <w:t>.</w:t>
-      </w:r>
-    </w:p>
-    <w:p>
-      <w:pPr>
-        <w:pStyle w:val="Titre1"/>
-        <w:rPr>
-          <w:lang w:val="en-US"/>
-        </w:rPr>
-      </w:pPr>
-      <w:bookmarkStart w:id="15" w:name="_Toc103915355"/>
-      <w:r>
-        <w:rPr>
-          <w:lang w:val="en-US"/>
-        </w:rPr>
-        <w:t>Datasets and Inputs</w:t>
-      </w:r>
-      <w:bookmarkEnd w:id="15"/>
-    </w:p>
-    <w:p>
-      <w:pPr>
-        <w:rPr>
-          <w:lang w:val="en-US"/>
-        </w:rPr>
-      </w:pPr>
-      <w:r>
-        <w:rPr>
-          <w:lang w:val="en-US"/>
-        </w:rPr>
-        <w:t>In order to train a computer vision system for inventory m</w:t>
-      </w:r>
-      <w:r>
-        <w:rPr>
-          <w:lang w:val="en-US"/>
-        </w:rPr>
-        <w:t>onitoring</w:t>
-      </w:r>
-      <w:r>
-        <w:rPr>
-          <w:lang w:val="en-US"/>
-        </w:rPr>
-        <w:t>, a method</w:t>
-      </w:r>
-      <w:r>
-        <w:rPr>
-          <w:lang w:val="en-US"/>
-        </w:rPr>
-        <w:t xml:space="preserve"> </w:t>
-      </w:r>
-      <w:r>
-        <w:rPr>
-          <w:lang w:val="en-US"/>
-        </w:rPr>
-        <w:t>for creating a dataset is required.</w:t>
-      </w:r>
-      <w:r>
-        <w:rPr>
-          <w:lang w:val="en-US"/>
-        </w:rPr>
-        <w:t xml:space="preserve"> </w:t>
-      </w:r>
-      <w:r>
-        <w:rPr>
-          <w:lang w:val="en-US"/>
-        </w:rPr>
-        <w:t>Those method are sometimes quite enough difficult to obtain.</w:t>
-      </w:r>
-    </w:p>
-    <w:p>
-      <w:pPr>
-        <w:rPr>
-          <w:lang w:val="en-US"/>
-        </w:rPr>
-      </w:pPr>
-      <w:r>
-        <w:rPr>
-          <w:lang w:val="en-US"/>
-        </w:rPr>
-        <w:t>Hopefully, Amazon provides us t</w:t>
-      </w:r>
-      <w:r>
-        <w:rPr>
-          <w:lang w:val="en-US"/>
-        </w:rPr>
-        <w:t xml:space="preserve">he </w:t>
-      </w:r>
-      <w:r>
         <w:rPr>
           <w:b/>
           <w:bCs/>
           <w:lang w:val="en-US"/>
         </w:rPr>
-        <w:t>Amazon Bin Image Dataset</w:t>
-      </w:r>
-      <w:r>
-        <w:rPr>
-          <w:lang w:val="en-US"/>
-        </w:rPr>
-        <w:t xml:space="preserve"> </w:t>
-      </w:r>
-      <w:r>
-        <w:rPr>
-          <w:lang w:val="en-US"/>
-        </w:rPr>
-        <w:t xml:space="preserve">that we can use to </w:t>
-      </w:r>
-      <w:r>
-        <w:rPr>
-          <w:lang w:val="en-US"/>
-        </w:rPr>
-        <w:t>train</w:t>
-      </w:r>
-      <w:r>
-        <w:rPr>
-          <w:lang w:val="en-US"/>
-        </w:rPr>
-        <w:t xml:space="preserve">, </w:t>
-      </w:r>
-      <w:proofErr w:type="gramStart"/>
-      <w:r>
-        <w:rPr>
-          <w:lang w:val="en-US"/>
-        </w:rPr>
-        <w:t>test</w:t>
-      </w:r>
-      <w:proofErr w:type="gramEnd"/>
-      <w:r>
-        <w:rPr>
-          <w:lang w:val="en-US"/>
-        </w:rPr>
-        <w:t xml:space="preserve"> and</w:t>
-      </w:r>
-      <w:r>
-        <w:rPr>
-          <w:lang w:val="en-US"/>
-        </w:rPr>
-        <w:t xml:space="preserve"> validate </w:t>
-      </w:r>
-      <w:r>
-        <w:rPr>
-          <w:lang w:val="en-US"/>
-        </w:rPr>
-        <w:t>our</w:t>
-      </w:r>
-      <w:r>
-        <w:rPr>
-          <w:lang w:val="en-US"/>
-        </w:rPr>
-        <w:t xml:space="preserve"> mode</w:t>
-      </w:r>
-      <w:r>
-        <w:rPr>
-          <w:lang w:val="en-US"/>
-        </w:rPr>
-        <w:t>l.</w:t>
-      </w:r>
-    </w:p>
-    <w:p>
-      <w:pPr>
-        <w:pStyle w:val="Titre2"/>
-        <w:rPr>
-          <w:lang w:val="en-US"/>
-        </w:rPr>
-      </w:pPr>
-      <w:bookmarkStart w:id="16" w:name="_Toc103915356"/>
-      <w:r>
-        <w:rPr>
-          <w:lang w:val="en-US"/>
-        </w:rPr>
-        <w:t xml:space="preserve">Description of the Image </w:t>
-      </w:r>
-      <w:r>
-        <w:rPr>
-          <w:lang w:val="en-US"/>
-        </w:rPr>
-        <w:t>Dataset</w:t>
-      </w:r>
-      <w:bookmarkEnd w:id="16"/>
-    </w:p>
-    <w:p>
-      <w:pPr>
-        <w:rPr>
-          <w:lang w:val="en-US"/>
-        </w:rPr>
-      </w:pPr>
-      <w:r>
-        <w:rPr>
-          <w:lang w:val="en-US"/>
-        </w:rPr>
-        <w:t xml:space="preserve">The </w:t>
+      </w:pPr>
+      <w:r>
+        <w:rPr>
+          <w:lang w:val="en-US"/>
+        </w:rPr>
+        <w:t xml:space="preserve">As mentioned in the proposal, </w:t>
+      </w:r>
+      <w:r>
+        <w:rPr>
+          <w:lang w:val="en-US"/>
+        </w:rPr>
+        <w:t xml:space="preserve">our goal is to predict the number of objects categories in each bin images considering i.e., to predict the </w:t>
       </w:r>
       <w:r>
         <w:rPr>
@@ -6843,12 +6382,548 @@
           <w:bCs/>
           <w:lang w:val="en-US"/>
         </w:rPr>
+        <w:t>EXPECTED_QUANTITY.</w:t>
+      </w:r>
+    </w:p>
+    <w:p>
+      <w:pPr>
+        <w:keepNext/>
+        <w:jc w:val="center"/>
+        <w:rPr>
+          <w:lang w:val="en-US"/>
+        </w:rPr>
+      </w:pPr>
+      <w:r>
+        <w:rPr>
+          <w:lang w:val="en-US"/>
+        </w:rPr>
+        <w:drawing>
+          <wp:inline distT="0" distB="0" distL="0" distR="0" wp14:anchorId="729AD0C4" wp14:editId="3847DF72">
+            <wp:extent cx="2300631" cy="1658112"/>
+            <wp:effectExtent l="0" t="0" r="4445" b="0"/>
+            <wp:docPr id="5" name="Image 5" descr="Une image contenant table&#10;&#10;Description générée automatiquement"/>
+            <wp:cNvGraphicFramePr>
+              <a:graphicFrameLocks xmlns:a="http://schemas.openxmlformats.org/drawingml/2006/main" noChangeAspect="1"/>
+            </wp:cNvGraphicFramePr>
+            <a:graphic xmlns:a="http://schemas.openxmlformats.org/drawingml/2006/main">
+              <a:graphicData uri="http://schemas.openxmlformats.org/drawingml/2006/picture">
+                <pic:pic xmlns:pic="http://schemas.openxmlformats.org/drawingml/2006/picture">
+                  <pic:nvPicPr>
+                    <pic:cNvPr id="2" name="Image 2" descr="Une image contenant table&#10;&#10;Description générée automatiquement"/>
+                    <pic:cNvPicPr/>
+                  </pic:nvPicPr>
+                  <pic:blipFill>
+                    <a:blip r:embed="rId12"/>
+                    <a:stretch>
+                      <a:fillRect/>
+                    </a:stretch>
+                  </pic:blipFill>
+                  <pic:spPr>
+                    <a:xfrm>
+                      <a:off x="0" y="0"/>
+                      <a:ext cx="2316963" cy="1669883"/>
+                    </a:xfrm>
+                    <a:prstGeom prst="rect">
+                      <a:avLst/>
+                    </a:prstGeom>
+                  </pic:spPr>
+                </pic:pic>
+              </a:graphicData>
+            </a:graphic>
+          </wp:inline>
+        </w:drawing>
+      </w:r>
+    </w:p>
+    <w:p>
+      <w:pPr>
+        <w:pStyle w:val="Lgende"/>
+        <w:jc w:val="center"/>
+        <w:rPr>
+          <w:b w:val="0"/>
+          <w:bCs w:val="0"/>
+          <w:lang w:val="en-US"/>
+        </w:rPr>
+      </w:pPr>
+      <w:r>
+        <w:rPr>
+          <w:lang w:val="en-US"/>
+        </w:rPr>
+        <w:t xml:space="preserve">Figure </w:t>
+      </w:r>
+      <w:r>
+        <w:rPr>
+          <w:lang w:val="en-US"/>
+        </w:rPr>
+        <w:fldChar w:fldCharType="begin"/>
+      </w:r>
+      <w:r>
+        <w:rPr>
+          <w:lang w:val="en-US"/>
+        </w:rPr>
+        <w:instrText xml:space="preserve"> SEQ Figure \* ARABIC </w:instrText>
+      </w:r>
+      <w:r>
+        <w:rPr>
+          <w:lang w:val="en-US"/>
+        </w:rPr>
+        <w:fldChar w:fldCharType="separate"/>
+      </w:r>
+      <w:r>
+        <w:rPr>
+          <w:noProof/>
+          <w:lang w:val="en-US"/>
+        </w:rPr>
+        <w:t>1</w:t>
+      </w:r>
+      <w:r>
+        <w:rPr>
+          <w:lang w:val="en-US"/>
+        </w:rPr>
+        <w:fldChar w:fldCharType="end"/>
+      </w:r>
+      <w:r>
+        <w:rPr>
+          <w:lang w:val="en-US"/>
+        </w:rPr>
+        <w:t xml:space="preserve"> </w:t>
+      </w:r>
+      <w:r>
+        <w:rPr>
+          <w:lang w:val="en-US"/>
+        </w:rPr>
+        <w:t>- Dataset</w:t>
+      </w:r>
+      <w:r>
+        <w:rPr>
+          <w:lang w:val="en-US"/>
+        </w:rPr>
+        <w:t xml:space="preserve"> repartition</w:t>
+      </w:r>
+    </w:p>
+    <w:p>
+      <w:pPr>
+        <w:rPr>
+          <w:lang w:val="en-US"/>
+        </w:rPr>
+      </w:pPr>
+      <w:r>
+        <w:rPr>
+          <w:lang w:val="en-US"/>
+        </w:rPr>
+        <w:t xml:space="preserve">Given that the data is highly imbalanced, and we are facing a </w:t>
+      </w:r>
+      <w:r>
+        <w:rPr>
+          <w:lang w:val="en-US"/>
+        </w:rPr>
+        <w:t xml:space="preserve">multi-class </w:t>
+      </w:r>
+      <w:r>
+        <w:rPr>
+          <w:lang w:val="en-US"/>
+        </w:rPr>
+        <w:t xml:space="preserve">classification problem, </w:t>
+      </w:r>
+      <w:r>
+        <w:rPr>
+          <w:lang w:val="en-US"/>
+        </w:rPr>
+        <w:t xml:space="preserve">we will </w:t>
+      </w:r>
+      <w:r>
+        <w:rPr>
+          <w:lang w:val="en-US"/>
+        </w:rPr>
+        <w:t>stay</w:t>
+      </w:r>
+      <w:r>
+        <w:rPr>
+          <w:b/>
+          <w:bCs/>
+          <w:lang w:val="en-US"/>
+        </w:rPr>
+        <w:t xml:space="preserve"> </w:t>
+      </w:r>
+      <w:r>
+        <w:rPr>
+          <w:b/>
+          <w:bCs/>
+          <w:lang w:val="en-US"/>
+        </w:rPr>
+        <w:t>focus on F1-score.</w:t>
+      </w:r>
+    </w:p>
+    <w:p>
+      <w:pPr>
+        <w:pStyle w:val="Paragraphedeliste"/>
+        <w:numPr>
+          <w:ilvl w:val="0"/>
+          <w:numId w:val="25"/>
+        </w:numPr>
+        <w:rPr>
+          <w:lang w:val="en-US"/>
+        </w:rPr>
+      </w:pPr>
+      <w:r>
+        <w:rPr>
+          <w:lang w:val="en-US"/>
+        </w:rPr>
+        <w:t>F1 score is a good metric since both precision and recall are useful for our problem and F1 score is a harmonic mean of precision and recall (</w:t>
+      </w:r>
+      <w:r>
+        <w:rPr>
+          <w:lang w:val="en-US"/>
+        </w:rPr>
+        <w:t>the h</w:t>
+      </w:r>
+      <w:r>
+        <w:rPr>
+          <w:lang w:val="en-US"/>
+        </w:rPr>
+        <w:t>igher the better)</w:t>
+      </w:r>
+      <w:r>
+        <w:rPr>
+          <w:lang w:val="en-US"/>
+        </w:rPr>
+        <w:t>.</w:t>
+      </w:r>
+    </w:p>
+    <w:p>
+      <w:pPr>
+        <w:rPr>
+          <w:lang w:val="en-US"/>
+        </w:rPr>
+      </w:pPr>
+      <w:r>
+        <w:rPr>
+          <w:lang w:val="en-US"/>
+        </w:rPr>
+        <w:t xml:space="preserve">Much more on evaluation metrics will be discuss </w:t>
+      </w:r>
+      <w:r>
+        <w:rPr>
+          <w:lang w:val="en-US"/>
+        </w:rPr>
+        <w:t>below</w:t>
+      </w:r>
+      <w:r>
+        <w:rPr>
+          <w:lang w:val="en-US"/>
+        </w:rPr>
+        <w:t xml:space="preserve">, </w:t>
+      </w:r>
+      <w:r>
+        <w:rPr>
+          <w:lang w:val="en-US"/>
+        </w:rPr>
+        <w:t xml:space="preserve">in a sub section entitled Model </w:t>
+      </w:r>
+      <w:r>
+        <w:rPr>
+          <w:lang w:val="en-US"/>
+        </w:rPr>
+        <w:t>Evaluation.</w:t>
+      </w:r>
+    </w:p>
+    <w:p>
+      <w:pPr>
+        <w:pStyle w:val="Titre1"/>
+        <w:rPr>
+          <w:lang w:val="en-US"/>
+        </w:rPr>
+      </w:pPr>
+      <w:bookmarkStart w:id="15" w:name="_Toc104484727"/>
+      <w:r>
+        <w:rPr>
+          <w:lang w:val="en-US"/>
+        </w:rPr>
+        <w:t>Solution Statement</w:t>
+      </w:r>
+      <w:bookmarkEnd w:id="15"/>
+    </w:p>
+    <w:p>
+      <w:pPr>
+        <w:rPr>
+          <w:lang w:val="en-US"/>
+        </w:rPr>
+      </w:pPr>
+      <w:r>
+        <w:rPr>
+          <w:lang w:val="en-US"/>
+        </w:rPr>
+        <w:t xml:space="preserve">Our solution to this problem is to create </w:t>
+      </w:r>
+      <w:r>
+        <w:rPr>
+          <w:lang w:val="en-US"/>
+        </w:rPr>
+        <w:t xml:space="preserve">for example </w:t>
+      </w:r>
+      <w:r>
+        <w:rPr>
+          <w:lang w:val="en-US"/>
+        </w:rPr>
+        <w:t xml:space="preserve">a responsive web application (also viewable on mobile) that would give real-time updates like </w:t>
+      </w:r>
+      <w:r>
+        <w:rPr>
+          <w:lang w:val="en-US"/>
+        </w:rPr>
+        <w:t>r</w:t>
+      </w:r>
+      <w:r>
+        <w:rPr>
+          <w:lang w:val="en-US"/>
+        </w:rPr>
+        <w:t xml:space="preserve">eal time update to hospital room supplies. Using video monitoring of the shelves, machine learning algorithms would recognize the types and quantities of available supplies. </w:t>
+      </w:r>
+    </w:p>
+    <w:p>
+      <w:pPr>
+        <w:rPr>
+          <w:lang w:val="en-US"/>
+        </w:rPr>
+      </w:pPr>
+      <w:r>
+        <w:rPr>
+          <w:lang w:val="en-US"/>
+        </w:rPr>
+        <w:t xml:space="preserve">For the sake of simplicity, we will (in this project) </w:t>
+      </w:r>
+      <w:r>
+        <w:rPr>
+          <w:lang w:val="en-US"/>
+        </w:rPr>
+        <w:t xml:space="preserve">start by </w:t>
+      </w:r>
+      <w:r>
+        <w:rPr>
+          <w:lang w:val="en-US"/>
+        </w:rPr>
+        <w:t>collecting dat</w:t>
+      </w:r>
+      <w:r>
+        <w:rPr>
+          <w:lang w:val="en-US"/>
+        </w:rPr>
+        <w:t>a</w:t>
+      </w:r>
+      <w:r>
+        <w:rPr>
+          <w:lang w:val="en-US"/>
+        </w:rPr>
+        <w:t>.</w:t>
+      </w:r>
+    </w:p>
+    <w:p>
+      <w:pPr>
+        <w:rPr>
+          <w:lang w:val="en-US"/>
+        </w:rPr>
+      </w:pPr>
+      <w:r>
+        <w:rPr>
+          <w:lang w:val="en-US"/>
+        </w:rPr>
+        <w:t xml:space="preserve">Our solution consisted of an </w:t>
+      </w:r>
+      <w:r>
+        <w:rPr>
+          <w:lang w:val="en-US"/>
+        </w:rPr>
+        <w:t xml:space="preserve">automated </w:t>
+      </w:r>
+      <w:r>
+        <w:rPr>
+          <w:lang w:val="en-US"/>
+        </w:rPr>
+        <w:t>object detection machine learning algorithm recognizing supplies and their quantities plus a responsive front-end. The user (for example) or someone else can click on an image to view the live photo feed of the supplies, as well as a table of its supplies and quantities.</w:t>
+      </w:r>
+    </w:p>
+    <w:p>
+      <w:pPr>
+        <w:rPr>
+          <w:lang w:val="en-US"/>
+        </w:rPr>
+      </w:pPr>
+      <w:r>
+        <w:rPr>
+          <w:lang w:val="en-US"/>
+        </w:rPr>
+        <w:t>One of the areas where computer vision has made huge progress is image classification and object detection. A neural network trained on enough labeled data will be able to detect and highlight a wide range of objects with impressive accuracy.</w:t>
+      </w:r>
+    </w:p>
+    <w:p>
+      <w:pPr>
+        <w:rPr>
+          <w:lang w:val="en-US"/>
+        </w:rPr>
+      </w:pPr>
+      <w:r>
+        <w:rPr>
+          <w:lang w:val="en-US"/>
+        </w:rPr>
+        <w:t xml:space="preserve">To do this, thousands of images </w:t>
+      </w:r>
+      <w:r>
+        <w:rPr>
+          <w:lang w:val="en-US"/>
+        </w:rPr>
+        <w:t xml:space="preserve">of objects </w:t>
+      </w:r>
+      <w:r>
+        <w:rPr>
+          <w:lang w:val="en-US"/>
+        </w:rPr>
+        <w:t>needed to be generated in some sort of container</w:t>
+      </w:r>
+      <w:r>
+        <w:rPr>
+          <w:lang w:val="en-US"/>
+        </w:rPr>
+        <w:t>.</w:t>
+      </w:r>
+    </w:p>
+    <w:p>
+      <w:pPr>
+        <w:pStyle w:val="Titre1"/>
+        <w:rPr>
+          <w:lang w:val="en-US"/>
+        </w:rPr>
+      </w:pPr>
+      <w:bookmarkStart w:id="16" w:name="_Toc104484728"/>
+      <w:r>
+        <w:rPr>
+          <w:lang w:val="en-US"/>
+        </w:rPr>
+        <w:lastRenderedPageBreak/>
+        <w:t>Datasets and Inputs</w:t>
+      </w:r>
+      <w:bookmarkEnd w:id="16"/>
+    </w:p>
+    <w:p>
+      <w:pPr>
+        <w:rPr>
+          <w:lang w:val="en-US"/>
+        </w:rPr>
+      </w:pPr>
+      <w:r>
+        <w:rPr>
+          <w:lang w:val="en-US"/>
+        </w:rPr>
+        <w:t xml:space="preserve">In order to train a computer vision system for inventory monitoring, a method for creating a dataset is required. </w:t>
+      </w:r>
+      <w:r>
+        <w:rPr>
+          <w:lang w:val="en-US"/>
+        </w:rPr>
+        <w:t>Those method are sometimes quite enough difficult to obtain.</w:t>
+      </w:r>
+    </w:p>
+    <w:p>
+      <w:pPr>
+        <w:rPr>
+          <w:lang w:val="en-US"/>
+        </w:rPr>
+      </w:pPr>
+      <w:r>
+        <w:rPr>
+          <w:lang w:val="en-US"/>
+        </w:rPr>
+        <w:t xml:space="preserve">Hopefully, Amazon provides us the </w:t>
+      </w:r>
+      <w:r>
+        <w:rPr>
+          <w:b/>
+          <w:bCs/>
+          <w:lang w:val="en-US"/>
+        </w:rPr>
         <w:t>Amazon Bin Image Dataset</w:t>
       </w:r>
       <w:r>
         <w:rPr>
           <w:lang w:val="en-US"/>
         </w:rPr>
+        <w:t xml:space="preserve"> that we can use to train</w:t>
+      </w:r>
+      <w:r>
+        <w:rPr>
+          <w:lang w:val="en-US"/>
+        </w:rPr>
+        <w:t xml:space="preserve">, </w:t>
+      </w:r>
+      <w:r>
+        <w:rPr>
+          <w:lang w:val="en-US"/>
+        </w:rPr>
+        <w:t>test,</w:t>
+      </w:r>
+      <w:r>
+        <w:rPr>
+          <w:lang w:val="en-US"/>
+        </w:rPr>
+        <w:t xml:space="preserve"> and</w:t>
+      </w:r>
+      <w:r>
+        <w:rPr>
+          <w:lang w:val="en-US"/>
+        </w:rPr>
+        <w:t xml:space="preserve"> validate </w:t>
+      </w:r>
+      <w:r>
+        <w:rPr>
+          <w:lang w:val="en-US"/>
+        </w:rPr>
+        <w:t>our mode</w:t>
+      </w:r>
+      <w:r>
+        <w:rPr>
+          <w:lang w:val="en-US"/>
+        </w:rPr>
+        <w:t>l.</w:t>
+      </w:r>
+    </w:p>
+    <w:p>
+      <w:pPr>
+        <w:pStyle w:val="Titre2"/>
+        <w:rPr>
+          <w:lang w:val="en-US"/>
+        </w:rPr>
+      </w:pPr>
+      <w:bookmarkStart w:id="17" w:name="_Toc104484729"/>
+      <w:r>
+        <w:rPr>
+          <w:lang w:val="en-US"/>
+        </w:rPr>
+        <w:t>Description of the Image Dataset</w:t>
+      </w:r>
+      <w:bookmarkEnd w:id="17"/>
+    </w:p>
+    <w:p>
+      <w:pPr>
+        <w:rPr>
+          <w:lang w:val="en-US"/>
+        </w:rPr>
+      </w:pPr>
+      <w:r>
+        <w:rPr>
+          <w:lang w:val="en-US"/>
+        </w:rPr>
+        <w:t xml:space="preserve">The </w:t>
+      </w:r>
+      <w:r>
+        <w:rPr>
+          <w:b/>
+          <w:bCs/>
+          <w:lang w:val="en-US"/>
+        </w:rPr>
+        <w:t>Amazon Bin Image Dataset</w:t>
+      </w:r>
+      <w:r>
+        <w:rPr>
+          <w:lang w:val="en-US"/>
+        </w:rPr>
         <w:t xml:space="preserve"> contains over 500,000 images and metadata from bins of a pod in an operating Amazon Fulfillment Center. The bin images in this dataset are captured as robot units carry pods as part of normal Amazon Fulfillment Center operations.</w:t>
       </w:r>
       <w:r>
@@ -6868,55 +6943,7 @@
         <w:rPr>
           <w:lang w:val="en-US"/>
         </w:rPr>
-        <w:t>These are some typical images in the dataset. A bin contains multiple object categories and</w:t>
-      </w:r>
-      <w:r>
-        <w:rPr>
-          <w:lang w:val="en-US"/>
-        </w:rPr>
-        <w:t xml:space="preserve"> </w:t>
-      </w:r>
-      <w:r>
-        <w:rPr>
-          <w:lang w:val="en-US"/>
-        </w:rPr>
-        <w:t xml:space="preserve">various number of instances. The corresponding metadata exist for each bin </w:t>
-      </w:r>
-      <w:r>
-        <w:rPr>
-          <w:lang w:val="en-US"/>
-        </w:rPr>
-        <w:t>image,</w:t>
-      </w:r>
-      <w:r>
-        <w:rPr>
-          <w:lang w:val="en-US"/>
-        </w:rPr>
-        <w:t xml:space="preserve"> and it includes</w:t>
-      </w:r>
-      <w:r>
-        <w:rPr>
-          <w:lang w:val="en-US"/>
-        </w:rPr>
-        <w:t xml:space="preserve"> </w:t>
-      </w:r>
-      <w:r>
-        <w:rPr>
-          <w:lang w:val="en-US"/>
-        </w:rPr>
-        <w:t>the object category identification (Amazon Standard Identification Number, ASIN), quantity, size</w:t>
-      </w:r>
-      <w:r>
-        <w:rPr>
-          <w:lang w:val="en-US"/>
-        </w:rPr>
-        <w:t xml:space="preserve"> </w:t>
-      </w:r>
-      <w:r>
-        <w:rPr>
-          <w:lang w:val="en-US"/>
-        </w:rPr>
-        <w:t>of objects, weights</w:t>
+        <w:t>These are some typical images in the dataset. A bin contains multiple object categories and various number of instances. The corresponding metadata exist for each bin image, and it includes the object category identification (Amazon Standard Identification Number, ASIN), quantity, size of objects, weights</w:t>
       </w:r>
       <w:r>
         <w:rPr>
@@ -6935,31 +6962,7 @@
         <w:rPr>
           <w:lang w:val="en-US"/>
         </w:rPr>
-        <w:t xml:space="preserve">Images are extracted from the source </w:t>
-      </w:r>
-      <w:r>
-        <w:rPr>
-          <w:lang w:val="en-US"/>
-        </w:rPr>
-        <w:t xml:space="preserve">(provides by Amazon) </w:t>
-      </w:r>
-      <w:r>
-        <w:rPr>
-          <w:lang w:val="en-US"/>
-        </w:rPr>
-        <w:t>which are available in JPEG format and the target or</w:t>
-      </w:r>
-      <w:r>
-        <w:rPr>
-          <w:lang w:val="en-US"/>
-        </w:rPr>
-        <w:t xml:space="preserve"> </w:t>
-      </w:r>
-      <w:r>
-        <w:rPr>
-          <w:lang w:val="en-US"/>
-        </w:rPr>
-        <w:t>label data is extracted from the corresponding JSON file.</w:t>
+        <w:t>Images are extracted from the source (provides by Amazon) which are available in JPEG format and the target or label data is extracted from the corresponding JSON file.</w:t>
       </w:r>
     </w:p>
     <w:p>
@@ -7101,6 +7104,7 @@
             <w:r>
               <w:rPr>
                 <w:noProof/>
+                <w:lang w:val="en-US"/>
               </w:rPr>
               <w:lastRenderedPageBreak/>
               <w:drawing>
@@ -7121,7 +7125,7 @@
                           </pic:cNvPicPr>
                         </pic:nvPicPr>
                         <pic:blipFill>
-                          <a:blip r:embed="rId12" cstate="print">
+                          <a:blip r:embed="rId13" cstate="print">
                             <a:extLst>
                               <a:ext uri="{28A0092B-C50C-407E-A947-70E740481C1C}">
                                 <a14:useLocalDpi xmlns:a14="http://schemas.microsoft.com/office/drawing/2010/main" val="0"/>
@@ -7167,6 +7171,7 @@
             <w:r>
               <w:rPr>
                 <w:noProof/>
+                <w:lang w:val="en-US"/>
               </w:rPr>
               <w:drawing>
                 <wp:inline distT="0" distB="0" distL="0" distR="0" wp14:anchorId="06DC6FDD" wp14:editId="2FC62DC5">
@@ -7186,7 +7191,7 @@
                           </pic:cNvPicPr>
                         </pic:nvPicPr>
                         <pic:blipFill>
-                          <a:blip r:embed="rId13">
+                          <a:blip r:embed="rId14">
                             <a:extLst>
                               <a:ext uri="{28A0092B-C50C-407E-A947-70E740481C1C}">
                                 <a14:useLocalDpi xmlns:a14="http://schemas.microsoft.com/office/drawing/2010/main" val="0"/>
@@ -7249,13 +7254,7 @@
         <w:rPr>
           <w:lang w:val="en-US"/>
         </w:rPr>
-        <w:t xml:space="preserve">Image </w:t>
-      </w:r>
-      <w:r>
-        <w:rPr>
-          <w:lang w:val="en-US"/>
-        </w:rPr>
-        <w:t>contains 3 different objects categories denote by “</w:t>
+        <w:t>Image contains 3 different objects categories denote by “</w:t>
       </w:r>
       <w:r>
         <w:rPr>
@@ -7281,13 +7280,7 @@
         <w:rPr>
           <w:lang w:val="en-US"/>
         </w:rPr>
-        <w:t>Those categories are</w:t>
-      </w:r>
-      <w:r>
-        <w:rPr>
-          <w:lang w:val="en-US"/>
-        </w:rPr>
-        <w:t>:</w:t>
+        <w:t>Those categories are:</w:t>
       </w:r>
     </w:p>
     <w:p>
@@ -7309,23 +7302,7 @@
           <w:bCs/>
           <w:lang w:val="en-US"/>
         </w:rPr>
-        <w:t>Asin=</w:t>
-      </w:r>
-      <w:r>
-        <w:rPr>
-          <w:b/>
-          <w:bCs/>
-          <w:lang w:val="en-US"/>
-        </w:rPr>
-        <w:t>B001A67IMG</w:t>
-      </w:r>
-      <w:r>
-        <w:rPr>
-          <w:b/>
-          <w:bCs/>
-          <w:lang w:val="en-US"/>
-        </w:rPr>
-        <w:t xml:space="preserve"> with quantity=2</w:t>
+        <w:t>Asin=B001A67IMG with quantity=2</w:t>
       </w:r>
     </w:p>
     <w:p>
@@ -7347,23 +7324,38 @@
           <w:bCs/>
           <w:lang w:val="en-US"/>
         </w:rPr>
-        <w:t>Asin=B004GLIHZE</w:t>
-      </w:r>
+        <w:t>Asin=B004GLIHZE   with quantity=1</w:t>
+      </w:r>
+    </w:p>
+    <w:p>
+      <w:pPr>
+        <w:rPr>
+          <w:lang w:val="en-US"/>
+        </w:rPr>
+      </w:pPr>
+      <w:r>
+        <w:rPr>
+          <w:lang w:val="en-US"/>
+        </w:rPr>
+        <w:t xml:space="preserve">Each categories have an </w:t>
+      </w:r>
+      <w:proofErr w:type="spellStart"/>
       <w:r>
         <w:rPr>
           <w:b/>
           <w:bCs/>
           <w:lang w:val="en-US"/>
         </w:rPr>
-        <w:t xml:space="preserve">   </w:t>
-      </w:r>
+        <w:t>asin</w:t>
+      </w:r>
+      <w:proofErr w:type="spellEnd"/>
       <w:r>
         <w:rPr>
           <w:b/>
           <w:bCs/>
           <w:lang w:val="en-US"/>
         </w:rPr>
-        <w:t>with quantity=</w:t>
+        <w:t>, height, length, name, quantity, weight, and wi</w:t>
       </w:r>
       <w:r>
         <w:rPr>
@@ -7371,53 +7363,14 @@
           <w:bCs/>
           <w:lang w:val="en-US"/>
         </w:rPr>
-        <w:t>1</w:t>
-      </w:r>
-    </w:p>
-    <w:p>
-      <w:pPr>
-        <w:rPr>
-          <w:lang w:val="en-US"/>
-        </w:rPr>
-      </w:pPr>
-      <w:r>
-        <w:rPr>
-          <w:lang w:val="en-US"/>
-        </w:rPr>
-        <w:t xml:space="preserve">Each categories have an </w:t>
-      </w:r>
-      <w:proofErr w:type="spellStart"/>
+        <w:t>d</w:t>
+      </w:r>
       <w:r>
         <w:rPr>
           <w:b/>
           <w:bCs/>
           <w:lang w:val="en-US"/>
         </w:rPr>
-        <w:t>asin</w:t>
-      </w:r>
-      <w:proofErr w:type="spellEnd"/>
-      <w:r>
-        <w:rPr>
-          <w:b/>
-          <w:bCs/>
-          <w:lang w:val="en-US"/>
-        </w:rPr>
-        <w:t>, height, length, name, quantity, weight, and wi</w:t>
-      </w:r>
-      <w:r>
-        <w:rPr>
-          <w:b/>
-          <w:bCs/>
-          <w:lang w:val="en-US"/>
-        </w:rPr>
-        <w:t>d</w:t>
-      </w:r>
-      <w:r>
-        <w:rPr>
-          <w:b/>
-          <w:bCs/>
-          <w:lang w:val="en-US"/>
-        </w:rPr>
         <w:t>th</w:t>
       </w:r>
       <w:r>
@@ -7443,9 +7396,13 @@
       <w:pPr>
         <w:keepNext/>
         <w:jc w:val="center"/>
-      </w:pPr>
-      <w:r>
-        <w:rPr>
+        <w:rPr>
+          <w:lang w:val="en-US"/>
+        </w:rPr>
+      </w:pPr>
+      <w:r>
+        <w:rPr>
+          <w:noProof/>
           <w:lang w:val="en-US"/>
         </w:rPr>
         <w:drawing>
@@ -7464,7 +7421,7 @@
                     <pic:cNvPicPr/>
                   </pic:nvPicPr>
                   <pic:blipFill>
-                    <a:blip r:embed="rId14"/>
+                    <a:blip r:embed="rId15"/>
                     <a:stretch>
                       <a:fillRect/>
                     </a:stretch>
@@ -7494,43 +7451,61 @@
         </w:rPr>
       </w:pPr>
       <w:r>
+        <w:rPr>
+          <w:lang w:val="en-US"/>
+        </w:rPr>
         <w:t xml:space="preserve">Figure </w:t>
       </w:r>
       <w:r>
+        <w:rPr>
+          <w:lang w:val="en-US"/>
+        </w:rPr>
         <w:fldChar w:fldCharType="begin"/>
       </w:r>
       <w:r>
+        <w:rPr>
+          <w:lang w:val="en-US"/>
+        </w:rPr>
         <w:instrText xml:space="preserve"> SEQ Figure \* ARABIC </w:instrText>
       </w:r>
       <w:r>
+        <w:rPr>
+          <w:lang w:val="en-US"/>
+        </w:rPr>
         <w:fldChar w:fldCharType="separate"/>
       </w:r>
       <w:r>
         <w:rPr>
           <w:noProof/>
-        </w:rPr>
-        <w:t>1</w:t>
-      </w:r>
-      <w:r>
+          <w:lang w:val="en-US"/>
+        </w:rPr>
+        <w:t>2</w:t>
+      </w:r>
+      <w:r>
+        <w:rPr>
+          <w:lang w:val="en-US"/>
+        </w:rPr>
         <w:fldChar w:fldCharType="end"/>
       </w:r>
       <w:r>
-        <w:t xml:space="preserve"> - Download </w:t>
-      </w:r>
-      <w:proofErr w:type="spellStart"/>
-      <w:r>
-        <w:t>dataset</w:t>
-      </w:r>
-      <w:proofErr w:type="spellEnd"/>
+        <w:rPr>
+          <w:lang w:val="en-US"/>
+        </w:rPr>
+        <w:t xml:space="preserve"> - Download dataset</w:t>
+      </w:r>
     </w:p>
     <w:p>
       <w:pPr>
         <w:keepNext/>
         <w:jc w:val="center"/>
+        <w:rPr>
+          <w:lang w:val="en-US"/>
+        </w:rPr>
       </w:pPr>
       <w:r>
         <w:rPr>
           <w:noProof/>
+          <w:lang w:val="en-US"/>
         </w:rPr>
         <w:lastRenderedPageBreak/>
         <w:drawing>
@@ -7551,7 +7526,7 @@
                     </pic:cNvPicPr>
                   </pic:nvPicPr>
                   <pic:blipFill>
-                    <a:blip r:embed="rId15">
+                    <a:blip r:embed="rId16">
                       <a:extLst>
                         <a:ext uri="{28A0092B-C50C-407E-A947-70E740481C1C}">
                           <a14:useLocalDpi xmlns:a14="http://schemas.microsoft.com/office/drawing/2010/main" val="0"/>
@@ -7598,6 +7573,9 @@
         <w:t xml:space="preserve">Figure </w:t>
       </w:r>
       <w:r>
+        <w:rPr>
+          <w:lang w:val="en-US"/>
+        </w:rPr>
         <w:fldChar w:fldCharType="begin"/>
       </w:r>
       <w:r>
@@ -7607,6 +7585,9 @@
         <w:instrText xml:space="preserve"> SEQ Figure \* ARABIC </w:instrText>
       </w:r>
       <w:r>
+        <w:rPr>
+          <w:lang w:val="en-US"/>
+        </w:rPr>
         <w:fldChar w:fldCharType="separate"/>
       </w:r>
       <w:r>
@@ -7614,9 +7595,12 @@
           <w:noProof/>
           <w:lang w:val="en-US"/>
         </w:rPr>
-        <w:t>2</w:t>
-      </w:r>
-      <w:r>
+        <w:t>3</w:t>
+      </w:r>
+      <w:r>
+        <w:rPr>
+          <w:lang w:val="en-US"/>
+        </w:rPr>
         <w:fldChar w:fldCharType="end"/>
       </w:r>
       <w:r>
@@ -7636,31 +7620,7 @@
         <w:rPr>
           <w:lang w:val="en-US"/>
         </w:rPr>
-        <w:t>We could find a slight imbalance in the no of samples used for label – 1. As for the</w:t>
-      </w:r>
-      <w:r>
-        <w:rPr>
-          <w:lang w:val="en-US"/>
-        </w:rPr>
-        <w:t xml:space="preserve"> </w:t>
-      </w:r>
-      <w:r>
-        <w:rPr>
-          <w:lang w:val="en-US"/>
-        </w:rPr>
-        <w:t xml:space="preserve">futuristic step the samples for label – 1 could be </w:t>
-      </w:r>
-      <w:r>
-        <w:rPr>
-          <w:lang w:val="en-US"/>
-        </w:rPr>
-        <w:t>up samples</w:t>
-      </w:r>
-      <w:r>
-        <w:rPr>
-          <w:lang w:val="en-US"/>
-        </w:rPr>
-        <w:t>.</w:t>
+        <w:t>We could find a slight imbalance in the no of samples used for label – 1. As for the futuristic step the samples for label – 1 could be up samples.</w:t>
       </w:r>
     </w:p>
     <w:p>
@@ -7670,20 +7630,14 @@
           <w:lang w:val="en-US"/>
         </w:rPr>
       </w:pPr>
-      <w:bookmarkStart w:id="17" w:name="_Toc103915357"/>
-      <w:r>
-        <w:rPr>
-          <w:lang w:val="en-US"/>
-        </w:rPr>
-        <w:t>D</w:t>
-      </w:r>
-      <w:r>
-        <w:rPr>
-          <w:lang w:val="en-US"/>
-        </w:rPr>
-        <w:t>ata processing</w:t>
-      </w:r>
-      <w:bookmarkEnd w:id="17"/>
+      <w:bookmarkStart w:id="18" w:name="_Toc104484730"/>
+      <w:r>
+        <w:rPr>
+          <w:lang w:val="en-US"/>
+        </w:rPr>
+        <w:t>Data processing</w:t>
+      </w:r>
+      <w:bookmarkEnd w:id="18"/>
     </w:p>
     <w:p>
       <w:pPr>
@@ -7788,6 +7742,7 @@
             </w:pPr>
             <w:r>
               <w:rPr>
+                <w:noProof/>
                 <w:lang w:val="en-US"/>
               </w:rPr>
               <w:drawing>
@@ -7806,7 +7761,7 @@
                           <pic:cNvPicPr/>
                         </pic:nvPicPr>
                         <pic:blipFill>
-                          <a:blip r:embed="rId16"/>
+                          <a:blip r:embed="rId17"/>
                           <a:stretch>
                             <a:fillRect/>
                           </a:stretch>
@@ -7840,6 +7795,7 @@
             </w:pPr>
             <w:r>
               <w:rPr>
+                <w:noProof/>
                 <w:lang w:val="en-US"/>
               </w:rPr>
               <w:drawing>
@@ -7858,7 +7814,7 @@
                           <pic:cNvPicPr/>
                         </pic:nvPicPr>
                         <pic:blipFill>
-                          <a:blip r:embed="rId17"/>
+                          <a:blip r:embed="rId18"/>
                           <a:stretch>
                             <a:fillRect/>
                           </a:stretch>
@@ -7908,19 +7864,7 @@
         <w:rPr>
           <w:lang w:val="en-US"/>
         </w:rPr>
-        <w:t xml:space="preserve"> Class</w:t>
-      </w:r>
-      <w:r>
-        <w:rPr>
-          <w:lang w:val="en-US"/>
-        </w:rPr>
-        <w:t xml:space="preserve">, who’s a </w:t>
-      </w:r>
-      <w:r>
-        <w:rPr>
-          <w:lang w:val="en-US"/>
-        </w:rPr>
-        <w:t xml:space="preserve">data loader class in </w:t>
+        <w:t xml:space="preserve"> Class, who’s a data loader class in </w:t>
       </w:r>
       <w:proofErr w:type="spellStart"/>
       <w:r>
@@ -7936,36 +7880,25 @@
         <w:rPr>
           <w:lang w:val="en-US"/>
         </w:rPr>
-        <w:t xml:space="preserve"> that helps </w:t>
-      </w:r>
-      <w:r>
-        <w:rPr>
-          <w:lang w:val="en-US"/>
-        </w:rPr>
-        <w:t>us</w:t>
-      </w:r>
-      <w:r>
-        <w:rPr>
-          <w:lang w:val="en-US"/>
-        </w:rPr>
-        <w:t xml:space="preserve"> load our own image dataset.</w:t>
-      </w:r>
-    </w:p>
-    <w:p>
-      <w:pPr>
-        <w:rPr>
-          <w:lang w:val="en-US"/>
-        </w:rPr>
-      </w:pPr>
-    </w:p>
-    <w:p>
-      <w:pPr>
-        <w:rPr>
-          <w:lang w:val="en-US"/>
-        </w:rPr>
-      </w:pPr>
-      <w:r>
-        <w:rPr>
+        <w:t xml:space="preserve"> that helps us load our own image dataset.</w:t>
+      </w:r>
+    </w:p>
+    <w:p>
+      <w:pPr>
+        <w:rPr>
+          <w:lang w:val="en-US"/>
+        </w:rPr>
+      </w:pPr>
+    </w:p>
+    <w:p>
+      <w:pPr>
+        <w:rPr>
+          <w:lang w:val="en-US"/>
+        </w:rPr>
+      </w:pPr>
+      <w:r>
+        <w:rPr>
+          <w:noProof/>
           <w:lang w:val="en-US"/>
         </w:rPr>
         <w:drawing>
@@ -7984,7 +7917,7 @@
                     <pic:cNvPicPr/>
                   </pic:nvPicPr>
                   <pic:blipFill>
-                    <a:blip r:embed="rId18"/>
+                    <a:blip r:embed="rId19"/>
                     <a:stretch>
                       <a:fillRect/>
                     </a:stretch>
@@ -8012,7 +7945,7 @@
           <w:lang w:val="en-US"/>
         </w:rPr>
       </w:pPr>
-      <w:bookmarkStart w:id="18" w:name="_Toc103915358"/>
+      <w:bookmarkStart w:id="19" w:name="_Toc104484731"/>
       <w:r>
         <w:rPr>
           <w:lang w:val="en-US"/>
@@ -8020,7 +7953,7 @@
         <w:lastRenderedPageBreak/>
         <w:t>Algorithms</w:t>
       </w:r>
-      <w:bookmarkEnd w:id="18"/>
+      <w:bookmarkEnd w:id="19"/>
     </w:p>
     <w:p>
       <w:pPr>
@@ -8071,19 +8004,7 @@
         <w:rPr>
           <w:lang w:val="en-US"/>
         </w:rPr>
-        <w:t xml:space="preserve"> is a convolutional neural network that is 50 layers deep. You can load a pretrained version of the network trained on more than a million images from </w:t>
-      </w:r>
-      <w:r>
-        <w:rPr>
-          <w:lang w:val="en-US"/>
-        </w:rPr>
-        <w:t>our dataset</w:t>
-      </w:r>
-      <w:r>
-        <w:rPr>
-          <w:lang w:val="en-US"/>
-        </w:rPr>
-        <w:t>. The pretrained network can classify images into 1000 object categories, such as keyboard, mouse, pencil, and many animals. As a result, the network has learned rich feature representations for a wide range of images. The network has an image input size of 224-by-224.</w:t>
+        <w:t xml:space="preserve"> is a convolutional neural network that is 50 layers deep. You can load a pretrained version of the network trained on more than a million images from our dataset. The pretrained network can classify images into 1000 object categories, such as keyboard, mouse, pencil, and many animals. As a result, the network has learned rich feature representations for a wide range of images. The network has an image input size of 224-by-224.</w:t>
       </w:r>
     </w:p>
     <w:p>
@@ -8125,6 +8046,7 @@
       </w:pPr>
       <w:r>
         <w:rPr>
+          <w:noProof/>
           <w:lang w:val="en-US"/>
         </w:rPr>
         <w:drawing>
@@ -8143,7 +8065,7 @@
                     <pic:cNvPicPr/>
                   </pic:nvPicPr>
                   <pic:blipFill>
-                    <a:blip r:embed="rId19"/>
+                    <a:blip r:embed="rId20"/>
                     <a:stretch>
                       <a:fillRect/>
                     </a:stretch>
@@ -8205,19 +8127,7 @@
         <w:rPr>
           <w:lang w:val="en-US"/>
         </w:rPr>
-        <w:t xml:space="preserve">Hyper parameter tuning (optimization) is an essential aspect of machine learning process. A good choice of hyperparameters can really make a model succeed in meeting desired metric value or on the contrary it can lead to </w:t>
-      </w:r>
-      <w:r>
-        <w:rPr>
-          <w:lang w:val="en-US"/>
-        </w:rPr>
-        <w:t>an</w:t>
-      </w:r>
-      <w:r>
-        <w:rPr>
-          <w:lang w:val="en-US"/>
-        </w:rPr>
-        <w:t xml:space="preserve"> unending cycle of continuous training and optimization.</w:t>
+        <w:t>Hyper parameter tuning (optimization) is an essential aspect of machine learning process. A good choice of hyperparameters can really make a model succeed in meeting desired metric value or on the contrary it can lead to an unending cycle of continuous training and optimization.</w:t>
       </w:r>
     </w:p>
     <w:p>
@@ -8227,14 +8137,14 @@
           <w:lang w:val="en-US"/>
         </w:rPr>
       </w:pPr>
-      <w:bookmarkStart w:id="19" w:name="_Toc103915359"/>
+      <w:bookmarkStart w:id="20" w:name="_Toc104484732"/>
       <w:r>
         <w:rPr>
           <w:lang w:val="en-US"/>
         </w:rPr>
         <w:t>Hyperparameters</w:t>
       </w:r>
-      <w:bookmarkEnd w:id="19"/>
+      <w:bookmarkEnd w:id="20"/>
     </w:p>
     <w:p>
       <w:pPr>
@@ -8248,28 +8158,12 @@
         </w:rPr>
         <w:t xml:space="preserve">For our Resnet50 model, we focused on this set of </w:t>
       </w:r>
-      <w:proofErr w:type="spellStart"/>
-      <w:r>
-        <w:rPr>
-          <w:lang w:val="en-US"/>
-        </w:rPr>
-        <w:t>hy^</w:t>
-      </w:r>
-      <w:proofErr w:type="gramStart"/>
-      <w:r>
-        <w:rPr>
-          <w:lang w:val="en-US"/>
-        </w:rPr>
-        <w:t>perparameters</w:t>
-      </w:r>
-      <w:proofErr w:type="spellEnd"/>
-      <w:r>
-        <w:rPr>
-          <w:lang w:val="en-US"/>
-        </w:rPr>
-        <w:t>;</w:t>
-      </w:r>
-      <w:proofErr w:type="gramEnd"/>
+      <w:r>
+        <w:rPr>
+          <w:lang w:val="en-US"/>
+        </w:rPr>
+        <w:t>hyperparameters.</w:t>
+      </w:r>
     </w:p>
     <w:p>
       <w:pPr>
@@ -8280,6 +8174,7 @@
       </w:pPr>
       <w:r>
         <w:rPr>
+          <w:noProof/>
           <w:lang w:val="en-US"/>
         </w:rPr>
         <w:drawing>
@@ -8298,7 +8193,7 @@
                     <pic:cNvPicPr/>
                   </pic:nvPicPr>
                   <pic:blipFill>
-                    <a:blip r:embed="rId20"/>
+                    <a:blip r:embed="rId21"/>
                     <a:stretch>
                       <a:fillRect/>
                     </a:stretch>
@@ -8335,14 +8230,20 @@
     <w:p>
       <w:pPr>
         <w:keepNext/>
-      </w:pPr>
-      <w:r>
+        <w:rPr>
+          <w:lang w:val="en-US"/>
+        </w:rPr>
+      </w:pPr>
+      <w:r>
+        <w:rPr>
+          <w:lang w:val="en-US"/>
+        </w:rPr>
         <w:lastRenderedPageBreak/>
         <w:drawing>
-          <wp:inline distT="0" distB="0" distL="0" distR="0" wp14:anchorId="16B271EF" wp14:editId="031F3C86">
-            <wp:extent cx="6121400" cy="890905"/>
-            <wp:effectExtent l="0" t="0" r="0" b="4445"/>
-            <wp:docPr id="13" name="Image 13" descr="Une image contenant texte, capture d’écran, moniteur, écran&#10;&#10;Description générée automatiquement"/>
+          <wp:inline distT="0" distB="0" distL="0" distR="0" wp14:anchorId="7C9B8AAE" wp14:editId="781F8D95">
+            <wp:extent cx="6305681" cy="877824"/>
+            <wp:effectExtent l="0" t="0" r="0" b="0"/>
+            <wp:docPr id="12" name="Image 12" descr="Une image contenant texte, capture d’écran, moniteur, écran&#10;&#10;Description générée automatiquement"/>
             <wp:cNvGraphicFramePr>
               <a:graphicFrameLocks xmlns:a="http://schemas.openxmlformats.org/drawingml/2006/main" noChangeAspect="1"/>
             </wp:cNvGraphicFramePr>
@@ -8350,11 +8251,11 @@
               <a:graphicData uri="http://schemas.openxmlformats.org/drawingml/2006/picture">
                 <pic:pic xmlns:pic="http://schemas.openxmlformats.org/drawingml/2006/picture">
                   <pic:nvPicPr>
-                    <pic:cNvPr id="13" name="Image 13" descr="Une image contenant texte, capture d’écran, moniteur, écran&#10;&#10;Description générée automatiquement"/>
+                    <pic:cNvPr id="12" name="Image 12" descr="Une image contenant texte, capture d’écran, moniteur, écran&#10;&#10;Description générée automatiquement"/>
                     <pic:cNvPicPr/>
                   </pic:nvPicPr>
                   <pic:blipFill>
-                    <a:blip r:embed="rId21"/>
+                    <a:blip r:embed="rId22"/>
                     <a:stretch>
                       <a:fillRect/>
                     </a:stretch>
@@ -8362,7 +8263,7 @@
                   <pic:spPr>
                     <a:xfrm>
                       <a:off x="0" y="0"/>
-                      <a:ext cx="6121400" cy="890905"/>
+                      <a:ext cx="6312105" cy="878718"/>
                     </a:xfrm>
                     <a:prstGeom prst="rect">
                       <a:avLst/>
@@ -8379,63 +8280,90 @@
       <w:pPr>
         <w:pStyle w:val="Lgende"/>
         <w:jc w:val="center"/>
-      </w:pPr>
-      <w:r>
+        <w:rPr>
+          <w:lang w:val="en-US"/>
+        </w:rPr>
+      </w:pPr>
+      <w:r>
+        <w:rPr>
+          <w:lang w:val="en-US"/>
+        </w:rPr>
         <w:t xml:space="preserve">Figure </w:t>
       </w:r>
       <w:r>
+        <w:rPr>
+          <w:lang w:val="en-US"/>
+        </w:rPr>
         <w:fldChar w:fldCharType="begin"/>
       </w:r>
       <w:r>
+        <w:rPr>
+          <w:lang w:val="en-US"/>
+        </w:rPr>
         <w:instrText xml:space="preserve"> SEQ Figure \* ARABIC </w:instrText>
       </w:r>
       <w:r>
+        <w:rPr>
+          <w:lang w:val="en-US"/>
+        </w:rPr>
         <w:fldChar w:fldCharType="separate"/>
       </w:r>
       <w:r>
         <w:rPr>
           <w:noProof/>
-        </w:rPr>
-        <w:t>3</w:t>
-      </w:r>
-      <w:r>
+          <w:lang w:val="en-US"/>
+        </w:rPr>
+        <w:t>4</w:t>
+      </w:r>
+      <w:r>
+        <w:rPr>
+          <w:lang w:val="en-US"/>
+        </w:rPr>
         <w:fldChar w:fldCharType="end"/>
       </w:r>
       <w:r>
+        <w:rPr>
+          <w:lang w:val="en-US"/>
+        </w:rPr>
         <w:t xml:space="preserve"> </w:t>
       </w:r>
-      <w:proofErr w:type="gramStart"/>
-      <w:r>
-        <w:t xml:space="preserve">-  </w:t>
+      <w:r>
+        <w:rPr>
+          <w:lang w:val="en-US"/>
+        </w:rPr>
+        <w:t>- Hyperparameter</w:t>
+      </w:r>
+      <w:r>
+        <w:rPr>
+          <w:lang w:val="en-US"/>
+        </w:rPr>
+        <w:t xml:space="preserve"> </w:t>
       </w:r>
       <w:proofErr w:type="spellStart"/>
       <w:r>
-        <w:t>Hyperparameter</w:t>
+        <w:rPr>
+          <w:lang w:val="en-US"/>
+        </w:rPr>
+        <w:t>jiob</w:t>
       </w:r>
       <w:proofErr w:type="spellEnd"/>
-      <w:proofErr w:type="gramEnd"/>
-      <w:r>
-        <w:t xml:space="preserve"> </w:t>
-      </w:r>
-      <w:proofErr w:type="spellStart"/>
-      <w:r>
-        <w:t>jiob</w:t>
-      </w:r>
-      <w:proofErr w:type="spellEnd"/>
     </w:p>
     <w:p>
       <w:pPr>
         <w:keepNext/>
-      </w:pPr>
-      <w:r>
-        <w:rPr>
-          <w:noProof/>
+        <w:rPr>
+          <w:lang w:val="en-US"/>
+        </w:rPr>
+      </w:pPr>
+      <w:r>
+        <w:rPr>
+          <w:lang w:val="en-US"/>
         </w:rPr>
         <w:drawing>
-          <wp:inline distT="0" distB="0" distL="0" distR="0" wp14:anchorId="2BDCA9AC" wp14:editId="0817F51D">
-            <wp:extent cx="6121400" cy="852170"/>
-            <wp:effectExtent l="0" t="0" r="0" b="5080"/>
-            <wp:docPr id="14" name="Image 14" descr="Une image contenant texte&#10;&#10;Description générée automatiquement"/>
+          <wp:inline distT="0" distB="0" distL="0" distR="0" wp14:anchorId="2B8C9F1E" wp14:editId="5F7FE267">
+            <wp:extent cx="6310722" cy="762000"/>
+            <wp:effectExtent l="0" t="0" r="0" b="0"/>
+            <wp:docPr id="15" name="Image 15"/>
             <wp:cNvGraphicFramePr>
               <a:graphicFrameLocks xmlns:a="http://schemas.openxmlformats.org/drawingml/2006/main" noChangeAspect="1"/>
             </wp:cNvGraphicFramePr>
@@ -8443,193 +8371,7 @@
               <a:graphicData uri="http://schemas.openxmlformats.org/drawingml/2006/picture">
                 <pic:pic xmlns:pic="http://schemas.openxmlformats.org/drawingml/2006/picture">
                   <pic:nvPicPr>
-                    <pic:cNvPr id="14" name="Image 14" descr="Une image contenant texte&#10;&#10;Description générée automatiquement"/>
-                    <pic:cNvPicPr>
-                      <a:picLocks noChangeAspect="1" noChangeArrowheads="1"/>
-                    </pic:cNvPicPr>
-                  </pic:nvPicPr>
-                  <pic:blipFill>
-                    <a:blip r:embed="rId22" cstate="print">
-                      <a:extLst>
-                        <a:ext uri="{28A0092B-C50C-407E-A947-70E740481C1C}">
-                          <a14:useLocalDpi xmlns:a14="http://schemas.microsoft.com/office/drawing/2010/main" val="0"/>
-                        </a:ext>
-                      </a:extLst>
-                    </a:blip>
-                    <a:srcRect/>
-                    <a:stretch>
-                      <a:fillRect/>
-                    </a:stretch>
-                  </pic:blipFill>
-                  <pic:spPr bwMode="auto">
-                    <a:xfrm>
-                      <a:off x="0" y="0"/>
-                      <a:ext cx="6121400" cy="852170"/>
-                    </a:xfrm>
-                    <a:prstGeom prst="rect">
-                      <a:avLst/>
-                    </a:prstGeom>
-                    <a:noFill/>
-                    <a:ln>
-                      <a:noFill/>
-                    </a:ln>
-                  </pic:spPr>
-                </pic:pic>
-              </a:graphicData>
-            </a:graphic>
-          </wp:inline>
-        </w:drawing>
-      </w:r>
-    </w:p>
-    <w:p>
-      <w:pPr>
-        <w:pStyle w:val="Lgende"/>
-        <w:jc w:val="center"/>
-        <w:rPr>
-          <w:lang w:val="en-US"/>
-        </w:rPr>
-      </w:pPr>
-      <w:r>
-        <w:rPr>
-          <w:lang w:val="en-US"/>
-        </w:rPr>
-        <w:t xml:space="preserve">Figure </w:t>
-      </w:r>
-      <w:r>
-        <w:fldChar w:fldCharType="begin"/>
-      </w:r>
-      <w:r>
-        <w:rPr>
-          <w:lang w:val="en-US"/>
-        </w:rPr>
-        <w:instrText xml:space="preserve"> SEQ Figure \* ARABIC </w:instrText>
-      </w:r>
-      <w:r>
-        <w:fldChar w:fldCharType="separate"/>
-      </w:r>
-      <w:r>
-        <w:rPr>
-          <w:noProof/>
-          <w:lang w:val="en-US"/>
-        </w:rPr>
-        <w:t>4</w:t>
-      </w:r>
-      <w:r>
-        <w:fldChar w:fldCharType="end"/>
-      </w:r>
-      <w:r>
-        <w:rPr>
-          <w:lang w:val="en-US"/>
-        </w:rPr>
-        <w:t>- Hyperparameter job in Sagemaker</w:t>
-      </w:r>
-    </w:p>
-    <w:p>
-      <w:pPr>
-        <w:pStyle w:val="Titre2"/>
-        <w:rPr>
-          <w:lang w:val="en-US"/>
-        </w:rPr>
-      </w:pPr>
-      <w:bookmarkStart w:id="20" w:name="_Toc103915360"/>
-      <w:r>
-        <w:rPr>
-          <w:lang w:val="en-US"/>
-        </w:rPr>
-        <w:t>Model Profiling and Debugging</w:t>
-      </w:r>
-      <w:bookmarkEnd w:id="20"/>
-    </w:p>
-    <w:p>
-      <w:pPr>
-        <w:rPr>
-          <w:lang w:val="en-US"/>
-        </w:rPr>
-      </w:pPr>
-      <w:r>
-        <w:rPr>
-          <w:lang w:val="en-US"/>
-        </w:rPr>
-        <w:t xml:space="preserve">We then proceed to model to </w:t>
-      </w:r>
-      <w:r>
-        <w:rPr>
-          <w:lang w:val="en-US"/>
-        </w:rPr>
-        <w:t>model debugging and profiling to better monitor and debug your model training job.</w:t>
-      </w:r>
-    </w:p>
-    <w:p>
-      <w:pPr>
-        <w:rPr>
-          <w:lang w:val="en-US"/>
-        </w:rPr>
-      </w:pPr>
-      <w:proofErr w:type="spellStart"/>
-      <w:r>
-        <w:rPr>
-          <w:b/>
-          <w:bCs/>
-          <w:lang w:val="en-US"/>
-        </w:rPr>
-        <w:t>SageMaker</w:t>
-      </w:r>
-      <w:proofErr w:type="spellEnd"/>
-      <w:r>
-        <w:rPr>
-          <w:b/>
-          <w:bCs/>
-          <w:lang w:val="en-US"/>
-        </w:rPr>
-        <w:t xml:space="preserve"> Debugger</w:t>
-      </w:r>
-      <w:r>
-        <w:rPr>
-          <w:lang w:val="en-US"/>
-        </w:rPr>
-        <w:t xml:space="preserve"> auto generated report. You can generate </w:t>
-      </w:r>
-      <w:r>
-        <w:rPr>
-          <w:lang w:val="en-US"/>
-        </w:rPr>
-        <w:t>such</w:t>
-      </w:r>
-      <w:r>
-        <w:rPr>
-          <w:lang w:val="en-US"/>
-        </w:rPr>
-        <w:t xml:space="preserve"> reports</w:t>
-      </w:r>
-      <w:r>
-        <w:rPr>
-          <w:lang w:val="en-US"/>
-        </w:rPr>
-        <w:t xml:space="preserve"> on all supported training jobs. The report provides summary of training job, system resource usage statistics, framework metrics, rules summary, and detailed analysis from each rule.</w:t>
-      </w:r>
-    </w:p>
-    <w:p>
-      <w:pPr>
-        <w:keepNext/>
-        <w:jc w:val="center"/>
-      </w:pPr>
-      <w:r>
-        <w:rPr>
-          <w:lang w:val="en-US"/>
-        </w:rPr>
-        <w:drawing>
-          <wp:inline distT="0" distB="0" distL="0" distR="0" wp14:anchorId="3D88E433" wp14:editId="7E2D3363">
-            <wp:extent cx="3791712" cy="1579357"/>
-            <wp:effectExtent l="0" t="0" r="0" b="1905"/>
-            <wp:docPr id="16" name="Image 16" descr="Une image contenant texte&#10;&#10;Description générée automatiquement"/>
-            <wp:cNvGraphicFramePr>
-              <a:graphicFrameLocks xmlns:a="http://schemas.openxmlformats.org/drawingml/2006/main" noChangeAspect="1"/>
-            </wp:cNvGraphicFramePr>
-            <a:graphic xmlns:a="http://schemas.openxmlformats.org/drawingml/2006/main">
-              <a:graphicData uri="http://schemas.openxmlformats.org/drawingml/2006/picture">
-                <pic:pic xmlns:pic="http://schemas.openxmlformats.org/drawingml/2006/picture">
-                  <pic:nvPicPr>
-                    <pic:cNvPr id="16" name="Image 16" descr="Une image contenant texte&#10;&#10;Description générée automatiquement"/>
+                    <pic:cNvPr id="1" name=""/>
                     <pic:cNvPicPr/>
                   </pic:nvPicPr>
                   <pic:blipFill>
@@ -8641,7 +8383,7 @@
                   <pic:spPr>
                     <a:xfrm>
                       <a:off x="0" y="0"/>
-                      <a:ext cx="3798480" cy="1582176"/>
+                      <a:ext cx="6343894" cy="766005"/>
                     </a:xfrm>
                     <a:prstGeom prst="rect">
                       <a:avLst/>
@@ -8658,201 +8400,67 @@
       <w:pPr>
         <w:pStyle w:val="Lgende"/>
         <w:jc w:val="center"/>
-      </w:pPr>
-      <w:r>
+        <w:rPr>
+          <w:lang w:val="en-US"/>
+        </w:rPr>
+      </w:pPr>
+      <w:r>
+        <w:rPr>
+          <w:lang w:val="en-US"/>
+        </w:rPr>
         <w:t xml:space="preserve">Figure </w:t>
       </w:r>
       <w:r>
+        <w:rPr>
+          <w:lang w:val="en-US"/>
+        </w:rPr>
         <w:fldChar w:fldCharType="begin"/>
       </w:r>
       <w:r>
+        <w:rPr>
+          <w:lang w:val="en-US"/>
+        </w:rPr>
         <w:instrText xml:space="preserve"> SEQ Figure \* ARABIC </w:instrText>
       </w:r>
       <w:r>
+        <w:rPr>
+          <w:lang w:val="en-US"/>
+        </w:rPr>
         <w:fldChar w:fldCharType="separate"/>
       </w:r>
       <w:r>
         <w:rPr>
           <w:noProof/>
+          <w:lang w:val="en-US"/>
         </w:rPr>
         <w:t>5</w:t>
       </w:r>
       <w:r>
+        <w:rPr>
+          <w:lang w:val="en-US"/>
+        </w:rPr>
         <w:fldChar w:fldCharType="end"/>
       </w:r>
       <w:r>
-        <w:t>- Model profiling</w:t>
-      </w:r>
-    </w:p>
-    <w:p>
-      <w:pPr>
-        <w:pStyle w:val="Titre2"/>
-        <w:rPr>
-          <w:lang w:val="en-US"/>
-        </w:rPr>
-      </w:pPr>
-      <w:bookmarkStart w:id="21" w:name="_Toc103915361"/>
-      <w:r>
-        <w:rPr>
-          <w:lang w:val="en-US"/>
-        </w:rPr>
-        <w:t xml:space="preserve">Model </w:t>
-      </w:r>
-      <w:r>
-        <w:rPr>
-          <w:lang w:val="en-US"/>
-        </w:rPr>
-        <w:t>Evaluation</w:t>
-      </w:r>
-      <w:bookmarkEnd w:id="21"/>
-    </w:p>
-    <w:p>
-      <w:pPr>
-        <w:rPr>
-          <w:lang w:val="en-US"/>
-        </w:rPr>
-      </w:pPr>
-      <w:r>
-        <w:rPr>
-          <w:lang w:val="en-US"/>
-        </w:rPr>
-        <w:t xml:space="preserve">Hyperparameter tunning </w:t>
-      </w:r>
-      <w:r>
-        <w:rPr>
-          <w:lang w:val="en-US"/>
-        </w:rPr>
-        <w:t>was</w:t>
-      </w:r>
-      <w:r>
-        <w:rPr>
-          <w:lang w:val="en-US"/>
-        </w:rPr>
-        <w:t xml:space="preserve"> performed to find out the best hyperparameters to train the model.</w:t>
-      </w:r>
-    </w:p>
-    <w:p>
-      <w:pPr>
-        <w:rPr>
-          <w:lang w:val="en-US"/>
-        </w:rPr>
-      </w:pPr>
-      <w:r>
-        <w:rPr>
-          <w:lang w:val="en-US"/>
-        </w:rPr>
-        <w:t>The validation loss of the training process remains almost constant and there are frequent highs</w:t>
-      </w:r>
-      <w:r>
-        <w:rPr>
-          <w:lang w:val="en-US"/>
-        </w:rPr>
-        <w:t xml:space="preserve"> </w:t>
-      </w:r>
-      <w:r>
-        <w:rPr>
-          <w:lang w:val="en-US"/>
-        </w:rPr>
-        <w:t>and lows, when compared with the training loss, it seems to fit along with it as shown below.</w:t>
-      </w:r>
-    </w:p>
-    <w:p>
-      <w:pPr>
-        <w:rPr>
-          <w:b/>
-          <w:bCs/>
-          <w:lang w:val="en-US"/>
-        </w:rPr>
-      </w:pPr>
-      <w:r>
-        <w:rPr>
-          <w:b/>
-          <w:bCs/>
-          <w:lang w:val="en-US"/>
-        </w:rPr>
-        <w:t>The accuracy of the benchmark model chosen is 56 % (</w:t>
-      </w:r>
-      <w:proofErr w:type="spellStart"/>
-      <w:r>
-        <w:rPr>
-          <w:b/>
-          <w:bCs/>
-          <w:lang w:val="en-US"/>
-        </w:rPr>
-        <w:t>Approx</w:t>
-      </w:r>
-      <w:proofErr w:type="spellEnd"/>
-      <w:r>
-        <w:rPr>
-          <w:b/>
-          <w:bCs/>
-          <w:lang w:val="en-US"/>
-        </w:rPr>
-        <w:t>), the experiment model</w:t>
-      </w:r>
-      <w:r>
-        <w:rPr>
-          <w:b/>
-          <w:bCs/>
-          <w:lang w:val="en-US"/>
-        </w:rPr>
-        <w:t xml:space="preserve"> </w:t>
-      </w:r>
-      <w:r>
-        <w:rPr>
-          <w:b/>
-          <w:bCs/>
-          <w:lang w:val="en-US"/>
-        </w:rPr>
-        <w:t>didn’t achieve the results of the Benchmark. So as next steps, must work more on the data</w:t>
-      </w:r>
-      <w:r>
-        <w:rPr>
-          <w:b/>
-          <w:bCs/>
-          <w:lang w:val="en-US"/>
-        </w:rPr>
-        <w:t xml:space="preserve"> </w:t>
-      </w:r>
-      <w:r>
-        <w:rPr>
-          <w:b/>
-          <w:bCs/>
-          <w:lang w:val="en-US"/>
-        </w:rPr>
-        <w:t>and its transformation.</w:t>
-      </w:r>
-      <w:r>
-        <w:rPr>
-          <w:b/>
-          <w:bCs/>
-          <w:lang w:val="en-US"/>
-        </w:rPr>
-        <w:t xml:space="preserve"> Maybe doing some data augmentation or transfer learning.</w:t>
-      </w:r>
-    </w:p>
-    <w:p>
-      <w:pPr>
-        <w:rPr>
-          <w:lang w:val="en-US"/>
-        </w:rPr>
-      </w:pPr>
+        <w:rPr>
+          <w:lang w:val="en-US"/>
+        </w:rPr>
+        <w:t>- Hyperparameter job in Sagemaker</w:t>
+      </w:r>
     </w:p>
     <w:p>
       <w:pPr>
         <w:keepNext/>
-        <w:jc w:val="center"/>
-      </w:pPr>
-      <w:r>
-        <w:rPr>
-          <w:noProof/>
-        </w:rPr>
-        <w:lastRenderedPageBreak/>
+      </w:pPr>
+      <w:r>
+        <w:rPr>
+          <w:lang w:val="en-US"/>
+        </w:rPr>
         <w:drawing>
-          <wp:inline distT="0" distB="0" distL="0" distR="0" wp14:anchorId="0AFCA280" wp14:editId="5428357D">
-            <wp:extent cx="4078226" cy="2718816"/>
-            <wp:effectExtent l="0" t="0" r="0" b="5715"/>
-            <wp:docPr id="17" name="Image 17"/>
+          <wp:inline distT="0" distB="0" distL="0" distR="0" wp14:anchorId="02C5124E" wp14:editId="70A49EC8">
+            <wp:extent cx="6330626" cy="1164336"/>
+            <wp:effectExtent l="0" t="0" r="0" b="0"/>
+            <wp:docPr id="36" name="Image 36" descr="Une image contenant texte&#10;&#10;Description générée automatiquement"/>
             <wp:cNvGraphicFramePr>
               <a:graphicFrameLocks xmlns:a="http://schemas.openxmlformats.org/drawingml/2006/main" noChangeAspect="1"/>
             </wp:cNvGraphicFramePr>
@@ -8860,36 +8468,23 @@
               <a:graphicData uri="http://schemas.openxmlformats.org/drawingml/2006/picture">
                 <pic:pic xmlns:pic="http://schemas.openxmlformats.org/drawingml/2006/picture">
                   <pic:nvPicPr>
-                    <pic:cNvPr id="0" name="Picture 13"/>
-                    <pic:cNvPicPr>
-                      <a:picLocks noChangeAspect="1" noChangeArrowheads="1"/>
-                    </pic:cNvPicPr>
+                    <pic:cNvPr id="36" name="Image 36" descr="Une image contenant texte&#10;&#10;Description générée automatiquement"/>
+                    <pic:cNvPicPr/>
                   </pic:nvPicPr>
                   <pic:blipFill>
-                    <a:blip r:embed="rId24">
-                      <a:extLst>
-                        <a:ext uri="{28A0092B-C50C-407E-A947-70E740481C1C}">
-                          <a14:useLocalDpi xmlns:a14="http://schemas.microsoft.com/office/drawing/2010/main" val="0"/>
-                        </a:ext>
-                      </a:extLst>
-                    </a:blip>
-                    <a:srcRect/>
+                    <a:blip r:embed="rId24"/>
                     <a:stretch>
                       <a:fillRect/>
                     </a:stretch>
                   </pic:blipFill>
-                  <pic:spPr bwMode="auto">
+                  <pic:spPr>
                     <a:xfrm>
                       <a:off x="0" y="0"/>
-                      <a:ext cx="4119021" cy="2746013"/>
+                      <a:ext cx="6341243" cy="1166289"/>
                     </a:xfrm>
                     <a:prstGeom prst="rect">
                       <a:avLst/>
                     </a:prstGeom>
-                    <a:noFill/>
-                    <a:ln>
-                      <a:noFill/>
-                    </a:ln>
                   </pic:spPr>
                 </pic:pic>
               </a:graphicData>
@@ -8902,58 +8497,114 @@
       <w:pPr>
         <w:pStyle w:val="Lgende"/>
         <w:jc w:val="center"/>
+        <w:rPr>
+          <w:lang w:val="en-US"/>
+        </w:rPr>
       </w:pPr>
       <w:r>
         <w:t xml:space="preserve">Figure </w:t>
       </w:r>
-      <w:r>
-        <w:fldChar w:fldCharType="begin"/>
-      </w:r>
-      <w:r>
-        <w:instrText xml:space="preserve"> SEQ Figure \* ARABIC </w:instrText>
-      </w:r>
-      <w:r>
-        <w:fldChar w:fldCharType="separate"/>
-      </w:r>
-      <w:r>
-        <w:rPr>
-          <w:noProof/>
-        </w:rPr>
-        <w:t>6</w:t>
-      </w:r>
-      <w:r>
-        <w:fldChar w:fldCharType="end"/>
-      </w:r>
-      <w:r>
-        <w:t xml:space="preserve">- Validation </w:t>
-      </w:r>
+      <w:fldSimple w:instr=" SEQ Figure \* ARABIC ">
+        <w:r>
+          <w:rPr>
+            <w:noProof/>
+          </w:rPr>
+          <w:t>6</w:t>
+        </w:r>
+      </w:fldSimple>
+      <w:r>
+        <w:t xml:space="preserve"> - Best Hyperparamètres</w:t>
+      </w:r>
+    </w:p>
+    <w:p>
+      <w:pPr>
+        <w:pStyle w:val="Titre2"/>
+        <w:rPr>
+          <w:lang w:val="en-US"/>
+        </w:rPr>
+      </w:pPr>
+      <w:bookmarkStart w:id="21" w:name="_Toc104484733"/>
+      <w:r>
+        <w:rPr>
+          <w:lang w:val="en-US"/>
+        </w:rPr>
+        <w:t>Model Profiling and Debugging</w:t>
+      </w:r>
+      <w:bookmarkEnd w:id="21"/>
+    </w:p>
+    <w:p>
+      <w:pPr>
+        <w:rPr>
+          <w:lang w:val="en-US"/>
+        </w:rPr>
+      </w:pPr>
+      <w:r>
+        <w:rPr>
+          <w:lang w:val="en-US"/>
+        </w:rPr>
+        <w:t>We then proceed to model to model debugging and profiling to better monitor and debug your model training job.</w:t>
+      </w:r>
+    </w:p>
+    <w:p>
+      <w:pPr>
+        <w:rPr>
+          <w:lang w:val="en-US"/>
+        </w:rPr>
+      </w:pPr>
       <w:proofErr w:type="spellStart"/>
       <w:r>
-        <w:t>Loss</w:t>
+        <w:rPr>
+          <w:b/>
+          <w:bCs/>
+          <w:lang w:val="en-US"/>
+        </w:rPr>
+        <w:t>SageMaker</w:t>
       </w:r>
       <w:proofErr w:type="spellEnd"/>
-    </w:p>
-    <w:p>
-      <w:pPr>
-        <w:rPr>
-          <w:lang w:val="en-US"/>
-        </w:rPr>
-      </w:pPr>
+      <w:r>
+        <w:rPr>
+          <w:b/>
+          <w:bCs/>
+          <w:lang w:val="en-US"/>
+        </w:rPr>
+        <w:t xml:space="preserve"> Debugger</w:t>
+      </w:r>
+      <w:r>
+        <w:rPr>
+          <w:lang w:val="en-US"/>
+        </w:rPr>
+        <w:t xml:space="preserve"> auto generated report. You can generate </w:t>
+      </w:r>
+      <w:r>
+        <w:rPr>
+          <w:lang w:val="en-US"/>
+        </w:rPr>
+        <w:t>such reports</w:t>
+      </w:r>
+      <w:r>
+        <w:rPr>
+          <w:lang w:val="en-US"/>
+        </w:rPr>
+        <w:t xml:space="preserve"> on all supported training jobs. The report provides summary of training job, system resource usage statistics, framework metrics, rules summary, and detailed analysis from each rule.</w:t>
+      </w:r>
     </w:p>
     <w:p>
       <w:pPr>
         <w:keepNext/>
         <w:jc w:val="center"/>
-      </w:pPr>
-      <w:r>
-        <w:rPr>
-          <w:noProof/>
+        <w:rPr>
+          <w:lang w:val="en-US"/>
+        </w:rPr>
+      </w:pPr>
+      <w:r>
+        <w:rPr>
+          <w:lang w:val="en-US"/>
         </w:rPr>
         <w:drawing>
-          <wp:inline distT="0" distB="0" distL="0" distR="0" wp14:anchorId="3C61B898" wp14:editId="75D2A5AD">
-            <wp:extent cx="4053421" cy="2950464"/>
-            <wp:effectExtent l="0" t="0" r="4445" b="2540"/>
-            <wp:docPr id="18" name="Image 18"/>
+          <wp:inline distT="0" distB="0" distL="0" distR="0" wp14:anchorId="0514C82C" wp14:editId="582CA406">
+            <wp:extent cx="4419600" cy="2639381"/>
+            <wp:effectExtent l="0" t="0" r="0" b="8890"/>
+            <wp:docPr id="37" name="Image 37" descr="Une image contenant texte, moniteur, capture d’écran, écran&#10;&#10;Description générée automatiquement"/>
             <wp:cNvGraphicFramePr>
               <a:graphicFrameLocks xmlns:a="http://schemas.openxmlformats.org/drawingml/2006/main" noChangeAspect="1"/>
             </wp:cNvGraphicFramePr>
@@ -8961,36 +8612,23 @@
               <a:graphicData uri="http://schemas.openxmlformats.org/drawingml/2006/picture">
                 <pic:pic xmlns:pic="http://schemas.openxmlformats.org/drawingml/2006/picture">
                   <pic:nvPicPr>
-                    <pic:cNvPr id="0" name="Picture 15"/>
-                    <pic:cNvPicPr>
-                      <a:picLocks noChangeAspect="1" noChangeArrowheads="1"/>
-                    </pic:cNvPicPr>
+                    <pic:cNvPr id="37" name="Image 37" descr="Une image contenant texte, moniteur, capture d’écran, écran&#10;&#10;Description générée automatiquement"/>
+                    <pic:cNvPicPr/>
                   </pic:nvPicPr>
                   <pic:blipFill>
-                    <a:blip r:embed="rId25">
-                      <a:extLst>
-                        <a:ext uri="{28A0092B-C50C-407E-A947-70E740481C1C}">
-                          <a14:useLocalDpi xmlns:a14="http://schemas.microsoft.com/office/drawing/2010/main" val="0"/>
-                        </a:ext>
-                      </a:extLst>
-                    </a:blip>
-                    <a:srcRect/>
+                    <a:blip r:embed="rId25"/>
                     <a:stretch>
                       <a:fillRect/>
                     </a:stretch>
                   </pic:blipFill>
-                  <pic:spPr bwMode="auto">
+                  <pic:spPr>
                     <a:xfrm>
                       <a:off x="0" y="0"/>
-                      <a:ext cx="4077857" cy="2968251"/>
+                      <a:ext cx="4438936" cy="2650928"/>
                     </a:xfrm>
                     <a:prstGeom prst="rect">
                       <a:avLst/>
                     </a:prstGeom>
-                    <a:noFill/>
-                    <a:ln>
-                      <a:noFill/>
-                    </a:ln>
                   </pic:spPr>
                 </pic:pic>
               </a:graphicData>
@@ -9014,6 +8652,9 @@
         <w:t xml:space="preserve">Figure </w:t>
       </w:r>
       <w:r>
+        <w:rPr>
+          <w:lang w:val="en-US"/>
+        </w:rPr>
         <w:fldChar w:fldCharType="begin"/>
       </w:r>
       <w:r>
@@ -9023,6 +8664,9 @@
         <w:instrText xml:space="preserve"> SEQ Figure \* ARABIC </w:instrText>
       </w:r>
       <w:r>
+        <w:rPr>
+          <w:lang w:val="en-US"/>
+        </w:rPr>
         <w:fldChar w:fldCharType="separate"/>
       </w:r>
       <w:r>
@@ -9033,27 +8677,16 @@
         <w:t>7</w:t>
       </w:r>
       <w:r>
+        <w:rPr>
+          <w:lang w:val="en-US"/>
+        </w:rPr>
         <w:fldChar w:fldCharType="end"/>
       </w:r>
       <w:r>
         <w:rPr>
           <w:lang w:val="en-US"/>
         </w:rPr>
-        <w:t xml:space="preserve">-CrossEntropy Loss for Train </w:t>
-      </w:r>
-      <w:proofErr w:type="gramStart"/>
-      <w:r>
-        <w:rPr>
-          <w:lang w:val="en-US"/>
-        </w:rPr>
-        <w:t>And</w:t>
-      </w:r>
-      <w:proofErr w:type="gramEnd"/>
-      <w:r>
-        <w:rPr>
-          <w:lang w:val="en-US"/>
-        </w:rPr>
-        <w:t xml:space="preserve"> Eval</w:t>
+        <w:t>- Model profiling</w:t>
       </w:r>
     </w:p>
     <w:p>
@@ -9063,12 +8696,13 @@
           <w:lang w:val="en-US"/>
         </w:rPr>
       </w:pPr>
-      <w:bookmarkStart w:id="22" w:name="_Toc103915362"/>
-      <w:r>
-        <w:rPr>
-          <w:lang w:val="en-US"/>
-        </w:rPr>
-        <w:t>Model Deploying</w:t>
+      <w:bookmarkStart w:id="22" w:name="_Toc104484734"/>
+      <w:r>
+        <w:rPr>
+          <w:lang w:val="en-US"/>
+        </w:rPr>
+        <w:lastRenderedPageBreak/>
+        <w:t>Model Evaluation</w:t>
       </w:r>
       <w:bookmarkEnd w:id="22"/>
     </w:p>
@@ -9082,22 +8716,486 @@
         <w:rPr>
           <w:lang w:val="en-US"/>
         </w:rPr>
-        <w:t>Model was deployed for inference.</w:t>
-      </w:r>
+        <w:t xml:space="preserve">Hyperparameter tunning was performed </w:t>
+      </w:r>
+      <w:r>
+        <w:rPr>
+          <w:lang w:val="en-US"/>
+        </w:rPr>
+        <w:t>to</w:t>
+      </w:r>
+      <w:r>
+        <w:rPr>
+          <w:b/>
+          <w:bCs/>
+          <w:lang w:val="en-US"/>
+        </w:rPr>
+        <w:t> determin</w:t>
+      </w:r>
+      <w:r>
+        <w:rPr>
+          <w:b/>
+          <w:bCs/>
+          <w:lang w:val="en-US"/>
+        </w:rPr>
+        <w:t>e</w:t>
+      </w:r>
+      <w:r>
+        <w:rPr>
+          <w:b/>
+          <w:bCs/>
+          <w:lang w:val="en-US"/>
+        </w:rPr>
+        <w:t xml:space="preserve"> the right combination of hyperparameters that maximizes the model performance</w:t>
+      </w:r>
+      <w:r>
+        <w:rPr>
+          <w:lang w:val="en-US"/>
+        </w:rPr>
+        <w:t>.</w:t>
+      </w:r>
+    </w:p>
+    <w:p>
+      <w:pPr>
+        <w:rPr>
+          <w:lang w:val="en-US"/>
+        </w:rPr>
+      </w:pPr>
     </w:p>
     <w:p>
       <w:pPr>
         <w:keepNext/>
+        <w:rPr>
+          <w:lang w:val="en-US"/>
+        </w:rPr>
       </w:pPr>
       <w:r>
         <w:rPr>
           <w:lang w:val="en-US"/>
         </w:rPr>
         <w:drawing>
-          <wp:inline distT="0" distB="0" distL="0" distR="0" wp14:anchorId="3A089182" wp14:editId="1C2E092C">
-            <wp:extent cx="6426748" cy="847344"/>
+          <wp:inline distT="0" distB="0" distL="0" distR="0" wp14:anchorId="29730B32" wp14:editId="06A2C2B2">
+            <wp:extent cx="6121400" cy="1774190"/>
             <wp:effectExtent l="0" t="0" r="0" b="0"/>
-            <wp:docPr id="19" name="Image 19"/>
+            <wp:docPr id="33" name="Image 33" descr="Une image contenant texte&#10;&#10;Description générée automatiquement"/>
+            <wp:cNvGraphicFramePr>
+              <a:graphicFrameLocks xmlns:a="http://schemas.openxmlformats.org/drawingml/2006/main" noChangeAspect="1"/>
+            </wp:cNvGraphicFramePr>
+            <a:graphic xmlns:a="http://schemas.openxmlformats.org/drawingml/2006/main">
+              <a:graphicData uri="http://schemas.openxmlformats.org/drawingml/2006/picture">
+                <pic:pic xmlns:pic="http://schemas.openxmlformats.org/drawingml/2006/picture">
+                  <pic:nvPicPr>
+                    <pic:cNvPr id="33" name="Image 33" descr="Une image contenant texte&#10;&#10;Description générée automatiquement"/>
+                    <pic:cNvPicPr/>
+                  </pic:nvPicPr>
+                  <pic:blipFill>
+                    <a:blip r:embed="rId26"/>
+                    <a:stretch>
+                      <a:fillRect/>
+                    </a:stretch>
+                  </pic:blipFill>
+                  <pic:spPr>
+                    <a:xfrm>
+                      <a:off x="0" y="0"/>
+                      <a:ext cx="6121400" cy="1774190"/>
+                    </a:xfrm>
+                    <a:prstGeom prst="rect">
+                      <a:avLst/>
+                    </a:prstGeom>
+                  </pic:spPr>
+                </pic:pic>
+              </a:graphicData>
+            </a:graphic>
+          </wp:inline>
+        </w:drawing>
+      </w:r>
+    </w:p>
+    <w:p>
+      <w:pPr>
+        <w:pStyle w:val="Lgende"/>
+        <w:jc w:val="center"/>
+        <w:rPr>
+          <w:lang w:val="en-US"/>
+        </w:rPr>
+      </w:pPr>
+      <w:r>
+        <w:rPr>
+          <w:lang w:val="en-US"/>
+        </w:rPr>
+        <w:t xml:space="preserve">Figure </w:t>
+      </w:r>
+      <w:r>
+        <w:rPr>
+          <w:lang w:val="en-US"/>
+        </w:rPr>
+        <w:fldChar w:fldCharType="begin"/>
+      </w:r>
+      <w:r>
+        <w:rPr>
+          <w:lang w:val="en-US"/>
+        </w:rPr>
+        <w:instrText xml:space="preserve"> SEQ Figure \* ARABIC </w:instrText>
+      </w:r>
+      <w:r>
+        <w:rPr>
+          <w:lang w:val="en-US"/>
+        </w:rPr>
+        <w:fldChar w:fldCharType="separate"/>
+      </w:r>
+      <w:r>
+        <w:rPr>
+          <w:noProof/>
+          <w:lang w:val="en-US"/>
+        </w:rPr>
+        <w:t>8</w:t>
+      </w:r>
+      <w:r>
+        <w:rPr>
+          <w:lang w:val="en-US"/>
+        </w:rPr>
+        <w:fldChar w:fldCharType="end"/>
+      </w:r>
+      <w:r>
+        <w:rPr>
+          <w:lang w:val="en-US"/>
+        </w:rPr>
+        <w:t xml:space="preserve"> – </w:t>
+      </w:r>
+      <w:r>
+        <w:rPr>
+          <w:lang w:val="en-US"/>
+        </w:rPr>
+        <w:t>M</w:t>
+      </w:r>
+      <w:r>
+        <w:rPr>
+          <w:lang w:val="en-US"/>
+        </w:rPr>
+        <w:t>ulti-instance</w:t>
+      </w:r>
+      <w:r>
+        <w:rPr>
+          <w:lang w:val="en-US"/>
+        </w:rPr>
+        <w:t xml:space="preserve"> evaluation metric</w:t>
+      </w:r>
+    </w:p>
+    <w:p>
+      <w:pPr>
+        <w:keepNext/>
+        <w:rPr>
+          <w:lang w:val="en-US"/>
+        </w:rPr>
+      </w:pPr>
+      <w:r>
+        <w:rPr>
+          <w:lang w:val="en-US"/>
+        </w:rPr>
+        <w:drawing>
+          <wp:inline distT="0" distB="0" distL="0" distR="0" wp14:anchorId="43B785A8" wp14:editId="5C05F1C6">
+            <wp:extent cx="6121400" cy="2066925"/>
+            <wp:effectExtent l="0" t="0" r="0" b="9525"/>
+            <wp:docPr id="34" name="Image 34" descr="Une image contenant texte&#10;&#10;Description générée automatiquement"/>
+            <wp:cNvGraphicFramePr>
+              <a:graphicFrameLocks xmlns:a="http://schemas.openxmlformats.org/drawingml/2006/main" noChangeAspect="1"/>
+            </wp:cNvGraphicFramePr>
+            <a:graphic xmlns:a="http://schemas.openxmlformats.org/drawingml/2006/main">
+              <a:graphicData uri="http://schemas.openxmlformats.org/drawingml/2006/picture">
+                <pic:pic xmlns:pic="http://schemas.openxmlformats.org/drawingml/2006/picture">
+                  <pic:nvPicPr>
+                    <pic:cNvPr id="34" name="Image 34" descr="Une image contenant texte&#10;&#10;Description générée automatiquement"/>
+                    <pic:cNvPicPr/>
+                  </pic:nvPicPr>
+                  <pic:blipFill>
+                    <a:blip r:embed="rId27"/>
+                    <a:stretch>
+                      <a:fillRect/>
+                    </a:stretch>
+                  </pic:blipFill>
+                  <pic:spPr>
+                    <a:xfrm>
+                      <a:off x="0" y="0"/>
+                      <a:ext cx="6121400" cy="2066925"/>
+                    </a:xfrm>
+                    <a:prstGeom prst="rect">
+                      <a:avLst/>
+                    </a:prstGeom>
+                  </pic:spPr>
+                </pic:pic>
+              </a:graphicData>
+            </a:graphic>
+          </wp:inline>
+        </w:drawing>
+      </w:r>
+    </w:p>
+    <w:p>
+      <w:pPr>
+        <w:pStyle w:val="Lgende"/>
+        <w:jc w:val="center"/>
+        <w:rPr>
+          <w:lang w:val="en-US"/>
+        </w:rPr>
+      </w:pPr>
+      <w:r>
+        <w:rPr>
+          <w:lang w:val="en-US"/>
+        </w:rPr>
+        <w:t xml:space="preserve">Figure </w:t>
+      </w:r>
+      <w:r>
+        <w:rPr>
+          <w:lang w:val="en-US"/>
+        </w:rPr>
+        <w:fldChar w:fldCharType="begin"/>
+      </w:r>
+      <w:r>
+        <w:rPr>
+          <w:lang w:val="en-US"/>
+        </w:rPr>
+        <w:instrText xml:space="preserve"> SEQ Figure \* ARABIC </w:instrText>
+      </w:r>
+      <w:r>
+        <w:rPr>
+          <w:lang w:val="en-US"/>
+        </w:rPr>
+        <w:fldChar w:fldCharType="separate"/>
+      </w:r>
+      <w:r>
+        <w:rPr>
+          <w:noProof/>
+          <w:lang w:val="en-US"/>
+        </w:rPr>
+        <w:t>9</w:t>
+      </w:r>
+      <w:r>
+        <w:rPr>
+          <w:lang w:val="en-US"/>
+        </w:rPr>
+        <w:fldChar w:fldCharType="end"/>
+      </w:r>
+      <w:r>
+        <w:rPr>
+          <w:lang w:val="en-US"/>
+        </w:rPr>
+        <w:t xml:space="preserve"> - Spot-instance evaluation metric</w:t>
+      </w:r>
+    </w:p>
+    <w:p>
+      <w:pPr>
+        <w:keepNext/>
+        <w:rPr>
+          <w:lang w:val="en-US"/>
+        </w:rPr>
+      </w:pPr>
+      <w:r>
+        <w:rPr>
+          <w:lang w:val="en-US"/>
+        </w:rPr>
+        <w:drawing>
+          <wp:inline distT="0" distB="0" distL="0" distR="0" wp14:anchorId="1D3CE5F6" wp14:editId="4384D6B3">
+            <wp:extent cx="6121400" cy="1766570"/>
+            <wp:effectExtent l="0" t="0" r="0" b="5080"/>
+            <wp:docPr id="35" name="Image 35" descr="Une image contenant texte&#10;&#10;Description générée automatiquement"/>
+            <wp:cNvGraphicFramePr>
+              <a:graphicFrameLocks xmlns:a="http://schemas.openxmlformats.org/drawingml/2006/main" noChangeAspect="1"/>
+            </wp:cNvGraphicFramePr>
+            <a:graphic xmlns:a="http://schemas.openxmlformats.org/drawingml/2006/main">
+              <a:graphicData uri="http://schemas.openxmlformats.org/drawingml/2006/picture">
+                <pic:pic xmlns:pic="http://schemas.openxmlformats.org/drawingml/2006/picture">
+                  <pic:nvPicPr>
+                    <pic:cNvPr id="35" name="Image 35" descr="Une image contenant texte&#10;&#10;Description générée automatiquement"/>
+                    <pic:cNvPicPr/>
+                  </pic:nvPicPr>
+                  <pic:blipFill>
+                    <a:blip r:embed="rId28"/>
+                    <a:stretch>
+                      <a:fillRect/>
+                    </a:stretch>
+                  </pic:blipFill>
+                  <pic:spPr>
+                    <a:xfrm>
+                      <a:off x="0" y="0"/>
+                      <a:ext cx="6121400" cy="1766570"/>
+                    </a:xfrm>
+                    <a:prstGeom prst="rect">
+                      <a:avLst/>
+                    </a:prstGeom>
+                  </pic:spPr>
+                </pic:pic>
+              </a:graphicData>
+            </a:graphic>
+          </wp:inline>
+        </w:drawing>
+      </w:r>
+    </w:p>
+    <w:p>
+      <w:pPr>
+        <w:pStyle w:val="Lgende"/>
+        <w:jc w:val="center"/>
+        <w:rPr>
+          <w:lang w:val="en-US"/>
+        </w:rPr>
+      </w:pPr>
+      <w:r>
+        <w:rPr>
+          <w:lang w:val="en-US"/>
+        </w:rPr>
+        <w:t xml:space="preserve">Figure </w:t>
+      </w:r>
+      <w:r>
+        <w:rPr>
+          <w:lang w:val="en-US"/>
+        </w:rPr>
+        <w:fldChar w:fldCharType="begin"/>
+      </w:r>
+      <w:r>
+        <w:rPr>
+          <w:lang w:val="en-US"/>
+        </w:rPr>
+        <w:instrText xml:space="preserve"> SEQ Figure \* ARABIC </w:instrText>
+      </w:r>
+      <w:r>
+        <w:rPr>
+          <w:lang w:val="en-US"/>
+        </w:rPr>
+        <w:fldChar w:fldCharType="separate"/>
+      </w:r>
+      <w:r>
+        <w:rPr>
+          <w:noProof/>
+          <w:lang w:val="en-US"/>
+        </w:rPr>
+        <w:t>10</w:t>
+      </w:r>
+      <w:r>
+        <w:rPr>
+          <w:lang w:val="en-US"/>
+        </w:rPr>
+        <w:fldChar w:fldCharType="end"/>
+      </w:r>
+      <w:r>
+        <w:rPr>
+          <w:lang w:val="en-US"/>
+        </w:rPr>
+        <w:t xml:space="preserve"> - On Demand </w:t>
+      </w:r>
+      <w:r>
+        <w:rPr>
+          <w:lang w:val="en-US"/>
+        </w:rPr>
+        <w:t>evaluation metric</w:t>
+      </w:r>
+    </w:p>
+    <w:p>
+      <w:pPr>
+        <w:rPr>
+          <w:lang w:val="en-US"/>
+        </w:rPr>
+      </w:pPr>
+      <w:r>
+        <w:rPr>
+          <w:lang w:val="en-US"/>
+        </w:rPr>
+        <w:t>W</w:t>
+      </w:r>
+      <w:r>
+        <w:rPr>
+          <w:lang w:val="en-US"/>
+        </w:rPr>
+        <w:t xml:space="preserve">hether </w:t>
+      </w:r>
+      <w:r>
+        <w:rPr>
+          <w:lang w:val="en-US"/>
+        </w:rPr>
+        <w:t xml:space="preserve">using on single, </w:t>
+      </w:r>
+      <w:r>
+        <w:rPr>
+          <w:lang w:val="en-US"/>
+        </w:rPr>
+        <w:t>spot,</w:t>
+      </w:r>
+      <w:r>
+        <w:rPr>
+          <w:lang w:val="en-US"/>
+        </w:rPr>
+        <w:t xml:space="preserve"> or multi-</w:t>
+      </w:r>
+      <w:r>
+        <w:rPr>
+          <w:lang w:val="en-US"/>
+        </w:rPr>
+        <w:t xml:space="preserve">instances for training our model, </w:t>
+      </w:r>
+      <w:r>
+        <w:rPr>
+          <w:lang w:val="en-US"/>
+        </w:rPr>
+        <w:t>validation</w:t>
+      </w:r>
+      <w:r>
+        <w:rPr>
+          <w:lang w:val="en-US"/>
+        </w:rPr>
+        <w:t xml:space="preserve"> loss of the training process remains almost constant and there are frequent highs</w:t>
+      </w:r>
+      <w:r>
+        <w:rPr>
+          <w:lang w:val="en-US"/>
+        </w:rPr>
+        <w:t xml:space="preserve"> </w:t>
+      </w:r>
+      <w:r>
+        <w:rPr>
+          <w:lang w:val="en-US"/>
+        </w:rPr>
+        <w:t>and lows, when compared with the training loss, it seems to fit along with it as shown below.</w:t>
+      </w:r>
+    </w:p>
+    <w:p>
+      <w:pPr>
+        <w:rPr>
+          <w:lang w:val="en-US"/>
+        </w:rPr>
+      </w:pPr>
+      <w:r>
+        <w:rPr>
+          <w:lang w:val="en-US"/>
+        </w:rPr>
+        <w:lastRenderedPageBreak/>
+        <w:t>Entropy Loss gradually decreases over the increase in the</w:t>
+      </w:r>
+      <w:r>
+        <w:rPr>
+          <w:lang w:val="en-US"/>
+        </w:rPr>
+        <w:t xml:space="preserve"> </w:t>
+      </w:r>
+      <w:r>
+        <w:rPr>
+          <w:lang w:val="en-US"/>
+        </w:rPr>
+        <w:t>steps of the training process.</w:t>
+      </w:r>
+    </w:p>
+    <w:p>
+      <w:pPr>
+        <w:keepNext/>
+        <w:jc w:val="center"/>
+        <w:rPr>
+          <w:lang w:val="en-US"/>
+        </w:rPr>
+      </w:pPr>
+      <w:r>
+        <w:rPr>
+          <w:lang w:val="en-US"/>
+        </w:rPr>
+        <w:drawing>
+          <wp:inline distT="0" distB="0" distL="0" distR="0" wp14:anchorId="0153DC55" wp14:editId="09386979">
+            <wp:extent cx="4084674" cy="2743438"/>
+            <wp:effectExtent l="0" t="0" r="0" b="0"/>
+            <wp:docPr id="25" name="Image 25"/>
             <wp:cNvGraphicFramePr>
               <a:graphicFrameLocks xmlns:a="http://schemas.openxmlformats.org/drawingml/2006/main" noChangeAspect="1"/>
             </wp:cNvGraphicFramePr>
@@ -9109,7 +9207,7 @@
                     <pic:cNvPicPr/>
                   </pic:nvPicPr>
                   <pic:blipFill>
-                    <a:blip r:embed="rId26"/>
+                    <a:blip r:embed="rId29"/>
                     <a:stretch>
                       <a:fillRect/>
                     </a:stretch>
@@ -9117,7 +9215,7 @@
                   <pic:spPr>
                     <a:xfrm>
                       <a:off x="0" y="0"/>
-                      <a:ext cx="6435860" cy="848545"/>
+                      <a:ext cx="4084674" cy="2743438"/>
                     </a:xfrm>
                     <a:prstGeom prst="rect">
                       <a:avLst/>
@@ -9134,92 +9232,398 @@
       <w:pPr>
         <w:pStyle w:val="Lgende"/>
         <w:jc w:val="center"/>
-      </w:pPr>
-      <w:r>
+        <w:rPr>
+          <w:lang w:val="en-US"/>
+        </w:rPr>
+      </w:pPr>
+      <w:r>
+        <w:rPr>
+          <w:lang w:val="en-US"/>
+        </w:rPr>
         <w:t xml:space="preserve">Figure </w:t>
       </w:r>
       <w:r>
+        <w:rPr>
+          <w:lang w:val="en-US"/>
+        </w:rPr>
         <w:fldChar w:fldCharType="begin"/>
       </w:r>
       <w:r>
+        <w:rPr>
+          <w:lang w:val="en-US"/>
+        </w:rPr>
         <w:instrText xml:space="preserve"> SEQ Figure \* ARABIC </w:instrText>
       </w:r>
       <w:r>
+        <w:rPr>
+          <w:lang w:val="en-US"/>
+        </w:rPr>
         <w:fldChar w:fldCharType="separate"/>
       </w:r>
       <w:r>
         <w:rPr>
           <w:noProof/>
-        </w:rPr>
-        <w:t>8</w:t>
-      </w:r>
-      <w:r>
+          <w:lang w:val="en-US"/>
+        </w:rPr>
+        <w:t>11</w:t>
+      </w:r>
+      <w:r>
+        <w:rPr>
+          <w:lang w:val="en-US"/>
+        </w:rPr>
         <w:fldChar w:fldCharType="end"/>
       </w:r>
       <w:r>
-        <w:t>- Model Endpoint</w:t>
-      </w:r>
-    </w:p>
-    <w:p>
-      <w:pPr>
-        <w:pStyle w:val="Titre2"/>
-        <w:rPr>
-          <w:lang w:val="en-US"/>
-        </w:rPr>
-      </w:pPr>
-      <w:bookmarkStart w:id="23" w:name="_Toc103915363"/>
-      <w:r>
-        <w:rPr>
-          <w:lang w:val="en-US"/>
-        </w:rPr>
-        <w:lastRenderedPageBreak/>
-        <w:t>Cost Analysis</w:t>
-      </w:r>
-      <w:bookmarkEnd w:id="23"/>
-    </w:p>
-    <w:p>
-      <w:pPr>
-        <w:rPr>
-          <w:lang w:val="en-US"/>
-        </w:rPr>
-      </w:pPr>
-      <w:r>
-        <w:rPr>
-          <w:lang w:val="en-US"/>
-        </w:rPr>
-        <w:t xml:space="preserve">We have performed a cost analysis </w:t>
-      </w:r>
-      <w:r>
-        <w:rPr>
-          <w:lang w:val="en-US"/>
-        </w:rPr>
-        <w:t>of our system and then use spot instances to lessen our model training cost</w:t>
-      </w:r>
-      <w:r>
-        <w:rPr>
-          <w:lang w:val="en-US"/>
-        </w:rPr>
-        <w:t>.</w:t>
-      </w:r>
-      <w:r>
-        <w:rPr>
-          <w:lang w:val="en-US"/>
-        </w:rPr>
-        <w:t xml:space="preserve"> To use spot instance, we have enabled </w:t>
-      </w:r>
-      <w:r>
-        <w:rPr>
-          <w:lang w:val="en-US"/>
-        </w:rPr>
-        <w:t>the </w:t>
-      </w:r>
-      <w:proofErr w:type="spellStart"/>
-      <w:r>
+        <w:rPr>
+          <w:lang w:val="en-US"/>
+        </w:rPr>
+        <w:t>- Validation Loss</w:t>
+      </w:r>
+    </w:p>
+    <w:p>
+      <w:pPr>
+        <w:rPr>
+          <w:lang w:val="en-US"/>
+        </w:rPr>
+      </w:pPr>
+    </w:p>
+    <w:p>
+      <w:pPr>
+        <w:keepNext/>
+        <w:jc w:val="center"/>
+        <w:rPr>
+          <w:lang w:val="en-US"/>
+        </w:rPr>
+      </w:pPr>
+      <w:r>
+        <w:rPr>
+          <w:lang w:val="en-US"/>
+        </w:rPr>
+        <w:drawing>
+          <wp:inline distT="0" distB="0" distL="0" distR="0" wp14:anchorId="09BC389D" wp14:editId="3BD6FC0A">
+            <wp:extent cx="4078224" cy="3038571"/>
+            <wp:effectExtent l="0" t="0" r="0" b="0"/>
+            <wp:docPr id="26" name="Image 26"/>
+            <wp:cNvGraphicFramePr>
+              <a:graphicFrameLocks xmlns:a="http://schemas.openxmlformats.org/drawingml/2006/main" noChangeAspect="1"/>
+            </wp:cNvGraphicFramePr>
+            <a:graphic xmlns:a="http://schemas.openxmlformats.org/drawingml/2006/main">
+              <a:graphicData uri="http://schemas.openxmlformats.org/drawingml/2006/picture">
+                <pic:pic xmlns:pic="http://schemas.openxmlformats.org/drawingml/2006/picture">
+                  <pic:nvPicPr>
+                    <pic:cNvPr id="1" name=""/>
+                    <pic:cNvPicPr/>
+                  </pic:nvPicPr>
+                  <pic:blipFill>
+                    <a:blip r:embed="rId30"/>
+                    <a:stretch>
+                      <a:fillRect/>
+                    </a:stretch>
+                  </pic:blipFill>
+                  <pic:spPr>
+                    <a:xfrm>
+                      <a:off x="0" y="0"/>
+                      <a:ext cx="4091050" cy="3048127"/>
+                    </a:xfrm>
+                    <a:prstGeom prst="rect">
+                      <a:avLst/>
+                    </a:prstGeom>
+                  </pic:spPr>
+                </pic:pic>
+              </a:graphicData>
+            </a:graphic>
+          </wp:inline>
+        </w:drawing>
+      </w:r>
+    </w:p>
+    <w:p>
+      <w:pPr>
+        <w:pStyle w:val="Lgende"/>
+        <w:jc w:val="center"/>
+        <w:rPr>
+          <w:lang w:val="en-US"/>
+        </w:rPr>
+      </w:pPr>
+      <w:r>
+        <w:rPr>
+          <w:lang w:val="en-US"/>
+        </w:rPr>
+        <w:t xml:space="preserve">Figure </w:t>
+      </w:r>
+      <w:r>
+        <w:rPr>
+          <w:lang w:val="en-US"/>
+        </w:rPr>
+        <w:fldChar w:fldCharType="begin"/>
+      </w:r>
+      <w:r>
+        <w:rPr>
+          <w:lang w:val="en-US"/>
+        </w:rPr>
+        <w:instrText xml:space="preserve"> SEQ Figure \* ARABIC </w:instrText>
+      </w:r>
+      <w:r>
+        <w:rPr>
+          <w:lang w:val="en-US"/>
+        </w:rPr>
+        <w:fldChar w:fldCharType="separate"/>
+      </w:r>
+      <w:r>
+        <w:rPr>
+          <w:noProof/>
+          <w:lang w:val="en-US"/>
+        </w:rPr>
+        <w:t>12</w:t>
+      </w:r>
+      <w:r>
+        <w:rPr>
+          <w:lang w:val="en-US"/>
+        </w:rPr>
+        <w:fldChar w:fldCharType="end"/>
+      </w:r>
+      <w:r>
+        <w:rPr>
+          <w:lang w:val="en-US"/>
+        </w:rPr>
+        <w:t xml:space="preserve">-CrossEntropy Loss for Train </w:t>
+      </w:r>
+      <w:r>
+        <w:rPr>
+          <w:lang w:val="en-US"/>
+        </w:rPr>
+        <w:t>and</w:t>
+      </w:r>
+      <w:r>
+        <w:rPr>
+          <w:lang w:val="en-US"/>
+        </w:rPr>
+        <w:t xml:space="preserve"> Eval</w:t>
+      </w:r>
+    </w:p>
+    <w:p>
+      <w:pPr>
         <w:rPr>
           <w:b/>
           <w:bCs/>
           <w:lang w:val="en-US"/>
         </w:rPr>
+      </w:pPr>
+      <w:r>
+        <w:rPr>
+          <w:b/>
+          <w:bCs/>
+          <w:lang w:val="en-US"/>
+        </w:rPr>
+        <w:t>The accuracy of the benchmark model chosen is 56 % (</w:t>
+      </w:r>
+      <w:proofErr w:type="spellStart"/>
+      <w:r>
+        <w:rPr>
+          <w:b/>
+          <w:bCs/>
+          <w:lang w:val="en-US"/>
+        </w:rPr>
+        <w:t>Approx</w:t>
+      </w:r>
+      <w:proofErr w:type="spellEnd"/>
+      <w:r>
+        <w:rPr>
+          <w:b/>
+          <w:bCs/>
+          <w:lang w:val="en-US"/>
+        </w:rPr>
+        <w:t>), the experiment model didn’t achieve the results of the Benchmark. So as next steps, must work more on the data and its transformation. Maybe doing some data augmentation or transfer learning.</w:t>
+      </w:r>
+    </w:p>
+    <w:p>
+      <w:pPr>
+        <w:rPr>
+          <w:b/>
+          <w:bCs/>
+          <w:lang w:val="en-US"/>
+        </w:rPr>
+      </w:pPr>
+    </w:p>
+    <w:p>
+      <w:pPr>
+        <w:rPr>
+          <w:b/>
+          <w:bCs/>
+          <w:lang w:val="en-US"/>
+        </w:rPr>
+      </w:pPr>
+    </w:p>
+    <w:p>
+      <w:pPr>
+        <w:pStyle w:val="Titre2"/>
+        <w:rPr>
+          <w:lang w:val="en-US"/>
+        </w:rPr>
+      </w:pPr>
+      <w:bookmarkStart w:id="23" w:name="_Toc104484735"/>
+      <w:r>
+        <w:rPr>
+          <w:lang w:val="en-US"/>
+        </w:rPr>
+        <w:lastRenderedPageBreak/>
+        <w:t>Model Deploying</w:t>
+      </w:r>
+      <w:bookmarkEnd w:id="23"/>
+    </w:p>
+    <w:p>
+      <w:pPr>
+        <w:rPr>
+          <w:lang w:val="en-US"/>
+        </w:rPr>
+      </w:pPr>
+      <w:r>
+        <w:rPr>
+          <w:lang w:val="en-US"/>
+        </w:rPr>
+        <w:t>Model was deployed for inference.</w:t>
+      </w:r>
+    </w:p>
+    <w:p>
+      <w:pPr>
+        <w:keepNext/>
+        <w:rPr>
+          <w:lang w:val="en-US"/>
+        </w:rPr>
+      </w:pPr>
+      <w:r>
+        <w:rPr>
+          <w:lang w:val="en-US"/>
+        </w:rPr>
+        <w:drawing>
+          <wp:inline distT="0" distB="0" distL="0" distR="0" wp14:anchorId="12A304B4" wp14:editId="17225F78">
+            <wp:extent cx="6496927" cy="810768"/>
+            <wp:effectExtent l="0" t="0" r="0" b="8890"/>
+            <wp:docPr id="27" name="Image 27" descr="Une image contenant texte, intérieur, capture d’écran, plat&#10;&#10;Description générée automatiquement"/>
+            <wp:cNvGraphicFramePr>
+              <a:graphicFrameLocks xmlns:a="http://schemas.openxmlformats.org/drawingml/2006/main" noChangeAspect="1"/>
+            </wp:cNvGraphicFramePr>
+            <a:graphic xmlns:a="http://schemas.openxmlformats.org/drawingml/2006/main">
+              <a:graphicData uri="http://schemas.openxmlformats.org/drawingml/2006/picture">
+                <pic:pic xmlns:pic="http://schemas.openxmlformats.org/drawingml/2006/picture">
+                  <pic:nvPicPr>
+                    <pic:cNvPr id="27" name="Image 27" descr="Une image contenant texte, intérieur, capture d’écran, plat&#10;&#10;Description générée automatiquement"/>
+                    <pic:cNvPicPr/>
+                  </pic:nvPicPr>
+                  <pic:blipFill>
+                    <a:blip r:embed="rId31"/>
+                    <a:stretch>
+                      <a:fillRect/>
+                    </a:stretch>
+                  </pic:blipFill>
+                  <pic:spPr>
+                    <a:xfrm>
+                      <a:off x="0" y="0"/>
+                      <a:ext cx="6521527" cy="813838"/>
+                    </a:xfrm>
+                    <a:prstGeom prst="rect">
+                      <a:avLst/>
+                    </a:prstGeom>
+                  </pic:spPr>
+                </pic:pic>
+              </a:graphicData>
+            </a:graphic>
+          </wp:inline>
+        </w:drawing>
+      </w:r>
+    </w:p>
+    <w:p>
+      <w:pPr>
+        <w:pStyle w:val="Lgende"/>
+        <w:jc w:val="center"/>
+        <w:rPr>
+          <w:lang w:val="en-US"/>
+        </w:rPr>
+      </w:pPr>
+      <w:r>
+        <w:rPr>
+          <w:lang w:val="en-US"/>
+        </w:rPr>
+        <w:t xml:space="preserve">Figure </w:t>
+      </w:r>
+      <w:r>
+        <w:rPr>
+          <w:lang w:val="en-US"/>
+        </w:rPr>
+        <w:fldChar w:fldCharType="begin"/>
+      </w:r>
+      <w:r>
+        <w:rPr>
+          <w:lang w:val="en-US"/>
+        </w:rPr>
+        <w:instrText xml:space="preserve"> SEQ Figure \* ARABIC </w:instrText>
+      </w:r>
+      <w:r>
+        <w:rPr>
+          <w:lang w:val="en-US"/>
+        </w:rPr>
+        <w:fldChar w:fldCharType="separate"/>
+      </w:r>
+      <w:r>
+        <w:rPr>
+          <w:noProof/>
+          <w:lang w:val="en-US"/>
+        </w:rPr>
+        <w:t>13</w:t>
+      </w:r>
+      <w:r>
+        <w:rPr>
+          <w:lang w:val="en-US"/>
+        </w:rPr>
+        <w:fldChar w:fldCharType="end"/>
+      </w:r>
+      <w:r>
+        <w:rPr>
+          <w:lang w:val="en-US"/>
+        </w:rPr>
+        <w:t>- Model Endpoint</w:t>
+      </w:r>
+    </w:p>
+    <w:p>
+      <w:pPr>
+        <w:pStyle w:val="Titre2"/>
+        <w:rPr>
+          <w:lang w:val="en-US"/>
+        </w:rPr>
+      </w:pPr>
+      <w:bookmarkStart w:id="24" w:name="_Toc104484736"/>
+      <w:r>
+        <w:rPr>
+          <w:lang w:val="en-US"/>
+        </w:rPr>
+        <w:t>Cost Analysis</w:t>
+      </w:r>
+      <w:bookmarkEnd w:id="24"/>
+    </w:p>
+    <w:p>
+      <w:pPr>
+        <w:rPr>
+          <w:lang w:val="en-US"/>
+        </w:rPr>
+      </w:pPr>
+      <w:r>
+        <w:rPr>
+          <w:lang w:val="en-US"/>
+        </w:rPr>
+        <w:t>We have performed a cost analysis of our system and then use spot instances to lessen our model training cost.</w:t>
+      </w:r>
+      <w:r>
+        <w:rPr>
+          <w:lang w:val="en-US"/>
+        </w:rPr>
+        <w:t xml:space="preserve"> To use spot instance, we have enabled the </w:t>
+      </w:r>
+      <w:proofErr w:type="spellStart"/>
+      <w:r>
+        <w:rPr>
+          <w:b/>
+          <w:bCs/>
+          <w:lang w:val="en-US"/>
+        </w:rPr>
         <w:t>use_spot_instances</w:t>
       </w:r>
       <w:proofErr w:type="spellEnd"/>
@@ -9227,79 +9631,13 @@
         <w:rPr>
           <w:lang w:val="en-US"/>
         </w:rPr>
-        <w:t> var</w:t>
-      </w:r>
-      <w:r>
-        <w:rPr>
-          <w:lang w:val="en-US"/>
-        </w:rPr>
-        <w:t xml:space="preserve"> in our script. We have seen a notable </w:t>
-      </w:r>
-      <w:r>
-        <w:rPr>
-          <w:lang w:val="en-US"/>
-        </w:rPr>
-        <w:t>difference between </w:t>
-      </w:r>
-      <w:r>
-        <w:rPr>
-          <w:lang w:val="en-US"/>
-        </w:rPr>
-        <w:t>X</w:t>
-      </w:r>
-      <w:r>
-        <w:rPr>
-          <w:lang w:val="en-US"/>
-        </w:rPr>
-        <w:t xml:space="preserve"> (</w:t>
-      </w:r>
-      <w:r>
-        <w:rPr>
-          <w:lang w:val="en-US"/>
-        </w:rPr>
-        <w:t>the</w:t>
-      </w:r>
-      <w:r>
-        <w:rPr>
-          <w:lang w:val="en-US"/>
-        </w:rPr>
-        <w:t xml:space="preserve"> actual compute-time your training job </w:t>
-      </w:r>
-      <w:r>
-        <w:rPr>
-          <w:lang w:val="en-US"/>
-        </w:rPr>
-        <w:t>spent) and</w:t>
-      </w:r>
-      <w:r>
-        <w:rPr>
-          <w:lang w:val="en-US"/>
-        </w:rPr>
-        <w:t> Y </w:t>
-      </w:r>
-      <w:r>
-        <w:rPr>
-          <w:lang w:val="en-US"/>
-        </w:rPr>
-        <w:t>(</w:t>
-      </w:r>
-      <w:r>
-        <w:rPr>
-          <w:lang w:val="en-US"/>
-        </w:rPr>
-        <w:t>the time you will be billed for after Spot discounting is applied.</w:t>
-      </w:r>
-      <w:r>
-        <w:rPr>
-          <w:lang w:val="en-US"/>
-        </w:rPr>
-        <w:t xml:space="preserve">) </w:t>
-      </w:r>
-      <w:r>
-        <w:rPr>
-          <w:lang w:val="en-US"/>
-        </w:rPr>
-        <w:t>signifying the cost savings you will get for having chosen Managed Spot Training. This should be reflected in an additional line:</w:t>
+        <w:t xml:space="preserve"> var in our script. We have seen a notable </w:t>
+      </w:r>
+      <w:r>
+        <w:rPr>
+          <w:lang w:val="en-US"/>
+        </w:rPr>
+        <w:t>difference between X (the actual compute-time your training job spent) and Y (the time you will be billed for after Spot discounting is applied.) signifying the cost savings you will get for having chosen Managed Spot Training. This should be reflected in an additional line:</w:t>
       </w:r>
     </w:p>
     <w:p>
@@ -9393,10 +9731,10 @@
           <w:lang w:val="en-US"/>
         </w:rPr>
         <w:drawing>
-          <wp:inline distT="0" distB="0" distL="0" distR="0" wp14:anchorId="65A0645E" wp14:editId="55376734">
-            <wp:extent cx="3791712" cy="860157"/>
-            <wp:effectExtent l="0" t="0" r="0" b="0"/>
-            <wp:docPr id="20" name="Image 20" descr="Une image contenant texte&#10;&#10;Description générée automatiquement"/>
+          <wp:inline distT="0" distB="0" distL="0" distR="0" wp14:anchorId="4E2EEB08" wp14:editId="00D0BEF7">
+            <wp:extent cx="5504688" cy="3039569"/>
+            <wp:effectExtent l="0" t="0" r="1270" b="8890"/>
+            <wp:docPr id="28" name="Image 28" descr="Une image contenant texte&#10;&#10;Description générée automatiquement"/>
             <wp:cNvGraphicFramePr>
               <a:graphicFrameLocks xmlns:a="http://schemas.openxmlformats.org/drawingml/2006/main" noChangeAspect="1"/>
             </wp:cNvGraphicFramePr>
@@ -9404,11 +9742,11 @@
               <a:graphicData uri="http://schemas.openxmlformats.org/drawingml/2006/picture">
                 <pic:pic xmlns:pic="http://schemas.openxmlformats.org/drawingml/2006/picture">
                   <pic:nvPicPr>
-                    <pic:cNvPr id="20" name="Image 20" descr="Une image contenant texte&#10;&#10;Description générée automatiquement"/>
+                    <pic:cNvPr id="28" name="Image 28" descr="Une image contenant texte&#10;&#10;Description générée automatiquement"/>
                     <pic:cNvPicPr/>
                   </pic:nvPicPr>
                   <pic:blipFill>
-                    <a:blip r:embed="rId27"/>
+                    <a:blip r:embed="rId32"/>
                     <a:stretch>
                       <a:fillRect/>
                     </a:stretch>
@@ -9416,7 +9754,7 @@
                   <pic:spPr>
                     <a:xfrm>
                       <a:off x="0" y="0"/>
-                      <a:ext cx="3829824" cy="868803"/>
+                      <a:ext cx="5551071" cy="3065181"/>
                     </a:xfrm>
                     <a:prstGeom prst="rect">
                       <a:avLst/>
@@ -9439,6 +9777,38 @@
     </w:p>
     <w:p>
       <w:pPr>
+        <w:jc w:val="center"/>
+        <w:rPr>
+          <w:lang w:val="en-US"/>
+        </w:rPr>
+      </w:pPr>
+    </w:p>
+    <w:p>
+      <w:pPr>
+        <w:jc w:val="center"/>
+        <w:rPr>
+          <w:lang w:val="en-US"/>
+        </w:rPr>
+      </w:pPr>
+    </w:p>
+    <w:p>
+      <w:pPr>
+        <w:jc w:val="center"/>
+        <w:rPr>
+          <w:lang w:val="en-US"/>
+        </w:rPr>
+      </w:pPr>
+    </w:p>
+    <w:p>
+      <w:pPr>
+        <w:jc w:val="center"/>
+        <w:rPr>
+          <w:lang w:val="en-US"/>
+        </w:rPr>
+      </w:pPr>
+    </w:p>
+    <w:p>
+      <w:pPr>
         <w:pStyle w:val="Paragraphedeliste"/>
         <w:numPr>
           <w:ilvl w:val="0"/>
@@ -9452,16 +9822,15 @@
         <w:rPr>
           <w:lang w:val="en-US"/>
         </w:rPr>
+        <w:lastRenderedPageBreak/>
         <w:t xml:space="preserve">We have also </w:t>
       </w:r>
-      <w:proofErr w:type="gramStart"/>
-      <w:r>
-        <w:rPr>
-          <w:lang w:val="en-US"/>
-        </w:rPr>
-        <w:t>train</w:t>
-      </w:r>
-      <w:proofErr w:type="gramEnd"/>
+      <w:r>
+        <w:rPr>
+          <w:lang w:val="en-US"/>
+        </w:rPr>
+        <w:t>trained</w:t>
+      </w:r>
       <w:r>
         <w:rPr>
           <w:lang w:val="en-US"/>
@@ -9479,7 +9848,6 @@
     </w:p>
     <w:p>
       <w:pPr>
-        <w:pStyle w:val="Paragraphedeliste"/>
         <w:jc w:val="center"/>
         <w:rPr>
           <w:lang w:val="en-US"/>
@@ -9490,10 +9858,10 @@
           <w:lang w:val="en-US"/>
         </w:rPr>
         <w:drawing>
-          <wp:inline distT="0" distB="0" distL="0" distR="0" wp14:anchorId="1990F08A" wp14:editId="78BF29E0">
-            <wp:extent cx="3627120" cy="1344404"/>
-            <wp:effectExtent l="0" t="0" r="0" b="8255"/>
-            <wp:docPr id="22" name="Image 22" descr="Une image contenant texte&#10;&#10;Description générée automatiquement"/>
+          <wp:inline distT="0" distB="0" distL="0" distR="0" wp14:anchorId="2BF42542" wp14:editId="1546051F">
+            <wp:extent cx="4700016" cy="3177874"/>
+            <wp:effectExtent l="0" t="0" r="5715" b="3810"/>
+            <wp:docPr id="31" name="Image 31" descr="Une image contenant texte&#10;&#10;Description générée automatiquement"/>
             <wp:cNvGraphicFramePr>
               <a:graphicFrameLocks xmlns:a="http://schemas.openxmlformats.org/drawingml/2006/main" noChangeAspect="1"/>
             </wp:cNvGraphicFramePr>
@@ -9501,11 +9869,11 @@
               <a:graphicData uri="http://schemas.openxmlformats.org/drawingml/2006/picture">
                 <pic:pic xmlns:pic="http://schemas.openxmlformats.org/drawingml/2006/picture">
                   <pic:nvPicPr>
-                    <pic:cNvPr id="22" name="Image 22" descr="Une image contenant texte&#10;&#10;Description générée automatiquement"/>
+                    <pic:cNvPr id="31" name="Image 31" descr="Une image contenant texte&#10;&#10;Description générée automatiquement"/>
                     <pic:cNvPicPr/>
                   </pic:nvPicPr>
                   <pic:blipFill>
-                    <a:blip r:embed="rId28"/>
+                    <a:blip r:embed="rId33"/>
                     <a:stretch>
                       <a:fillRect/>
                     </a:stretch>
@@ -9513,7 +9881,7 @@
                   <pic:spPr>
                     <a:xfrm>
                       <a:off x="0" y="0"/>
-                      <a:ext cx="3648935" cy="1352490"/>
+                      <a:ext cx="4706648" cy="3182358"/>
                     </a:xfrm>
                     <a:prstGeom prst="rect">
                       <a:avLst/>
@@ -9574,10 +9942,10 @@
           <w:lang w:val="en-US"/>
         </w:rPr>
         <w:drawing>
-          <wp:inline distT="0" distB="0" distL="0" distR="0" wp14:anchorId="1FB21F28" wp14:editId="4D123C3F">
-            <wp:extent cx="3621024" cy="1388429"/>
+          <wp:inline distT="0" distB="0" distL="0" distR="0" wp14:anchorId="710DF50E" wp14:editId="69CC527D">
+            <wp:extent cx="4902769" cy="2645664"/>
             <wp:effectExtent l="0" t="0" r="0" b="2540"/>
-            <wp:docPr id="23" name="Image 23" descr="Une image contenant texte&#10;&#10;Description générée automatiquement"/>
+            <wp:docPr id="29" name="Image 29" descr="Une image contenant texte&#10;&#10;Description générée automatiquement"/>
             <wp:cNvGraphicFramePr>
               <a:graphicFrameLocks xmlns:a="http://schemas.openxmlformats.org/drawingml/2006/main" noChangeAspect="1"/>
             </wp:cNvGraphicFramePr>
@@ -9585,11 +9953,11 @@
               <a:graphicData uri="http://schemas.openxmlformats.org/drawingml/2006/picture">
                 <pic:pic xmlns:pic="http://schemas.openxmlformats.org/drawingml/2006/picture">
                   <pic:nvPicPr>
-                    <pic:cNvPr id="23" name="Image 23" descr="Une image contenant texte&#10;&#10;Description générée automatiquement"/>
+                    <pic:cNvPr id="29" name="Image 29" descr="Une image contenant texte&#10;&#10;Description générée automatiquement"/>
                     <pic:cNvPicPr/>
                   </pic:nvPicPr>
                   <pic:blipFill>
-                    <a:blip r:embed="rId29"/>
+                    <a:blip r:embed="rId34"/>
                     <a:stretch>
                       <a:fillRect/>
                     </a:stretch>
@@ -9597,7 +9965,7 @@
                   <pic:spPr>
                     <a:xfrm>
                       <a:off x="0" y="0"/>
-                      <a:ext cx="3629977" cy="1391862"/>
+                      <a:ext cx="4934341" cy="2662701"/>
                     </a:xfrm>
                     <a:prstGeom prst="rect">
                       <a:avLst/>
@@ -9612,19 +9980,74 @@
     </w:p>
     <w:p>
       <w:pPr>
+        <w:pStyle w:val="Paragraphedeliste"/>
+        <w:jc w:val="center"/>
+        <w:rPr>
+          <w:lang w:val="en-US"/>
+        </w:rPr>
+      </w:pPr>
+    </w:p>
+    <w:p>
+      <w:pPr>
+        <w:pStyle w:val="Paragraphedeliste"/>
+        <w:jc w:val="center"/>
+        <w:rPr>
+          <w:lang w:val="en-US"/>
+        </w:rPr>
+      </w:pPr>
+    </w:p>
+    <w:p>
+      <w:pPr>
+        <w:pStyle w:val="Paragraphedeliste"/>
+        <w:jc w:val="center"/>
+        <w:rPr>
+          <w:lang w:val="en-US"/>
+        </w:rPr>
+      </w:pPr>
+    </w:p>
+    <w:p>
+      <w:pPr>
+        <w:pStyle w:val="Paragraphedeliste"/>
+        <w:jc w:val="center"/>
+        <w:rPr>
+          <w:lang w:val="en-US"/>
+        </w:rPr>
+      </w:pPr>
+    </w:p>
+    <w:p>
+      <w:pPr>
+        <w:pStyle w:val="Paragraphedeliste"/>
+        <w:jc w:val="center"/>
+        <w:rPr>
+          <w:lang w:val="en-US"/>
+        </w:rPr>
+      </w:pPr>
+    </w:p>
+    <w:p>
+      <w:pPr>
+        <w:pStyle w:val="Paragraphedeliste"/>
+        <w:jc w:val="center"/>
+        <w:rPr>
+          <w:lang w:val="en-US"/>
+        </w:rPr>
+      </w:pPr>
+    </w:p>
+    <w:p>
+      <w:pPr>
         <w:pStyle w:val="Titre2"/>
         <w:rPr>
           <w:lang w:val="en-US"/>
         </w:rPr>
       </w:pPr>
-      <w:bookmarkStart w:id="24" w:name="_Toc103915364"/>
-      <w:r>
-        <w:rPr>
-          <w:lang w:val="en-US"/>
-        </w:rPr>
+      <w:bookmarkStart w:id="25" w:name="_Toc104484737"/>
+      <w:r>
+        <w:rPr>
+          <w:lang w:val="en-US"/>
+        </w:rPr>
+        <w:lastRenderedPageBreak/>
         <w:t>Future steps</w:t>
       </w:r>
-      <w:bookmarkEnd w:id="24"/>
+      <w:bookmarkEnd w:id="25"/>
     </w:p>
     <w:p>
       <w:pPr>
@@ -9696,13 +10119,7 @@
         <w:rPr>
           <w:lang w:val="en-US"/>
         </w:rPr>
-        <w:t>Implement Data Augmentation and transfer learn</w:t>
-      </w:r>
-      <w:r>
-        <w:rPr>
-          <w:lang w:val="en-US"/>
-        </w:rPr>
-        <w:t>ing techniques.</w:t>
+        <w:t>Implement Data Augmentation and transfer learning techniques.</w:t>
       </w:r>
     </w:p>
     <w:p>
@@ -9720,14 +10137,7 @@
         <w:rPr>
           <w:lang w:val="en-US"/>
         </w:rPr>
-        <w:lastRenderedPageBreak/>
-        <w:t xml:space="preserve">Simulating Spot interruption after </w:t>
-      </w:r>
-      <w:r>
-        <w:rPr>
-          <w:lang w:val="en-US"/>
-        </w:rPr>
-        <w:t>a number of epochs.</w:t>
+        <w:t>Simulating Spot interruption after a number of epochs.</w:t>
       </w:r>
     </w:p>
     <w:p>
@@ -9747,6 +10157,12 @@
         </w:rPr>
         <w:t>Continue training after Spot capacity is resumed</w:t>
       </w:r>
+      <w:r>
+        <w:rPr>
+          <w:lang w:val="en-US"/>
+        </w:rPr>
+        <w:t>.</w:t>
+      </w:r>
     </w:p>
     <w:p>
       <w:pPr>
@@ -9767,10 +10183,10 @@
           <w:lang w:val="en-US"/>
         </w:rPr>
         <w:drawing>
-          <wp:inline distT="0" distB="0" distL="0" distR="0" wp14:anchorId="4F8C828F" wp14:editId="23A04601">
-            <wp:extent cx="6121400" cy="3034030"/>
+          <wp:inline distT="0" distB="0" distL="0" distR="0" wp14:anchorId="1B16EC1B" wp14:editId="6494DBDC">
+            <wp:extent cx="6121400" cy="3376295"/>
             <wp:effectExtent l="0" t="0" r="0" b="0"/>
-            <wp:docPr id="21" name="Image 21" descr="Une image contenant texte&#10;&#10;Description générée automatiquement"/>
+            <wp:docPr id="30" name="Image 30" descr="Une image contenant texte&#10;&#10;Description générée automatiquement"/>
             <wp:cNvGraphicFramePr>
               <a:graphicFrameLocks xmlns:a="http://schemas.openxmlformats.org/drawingml/2006/main" noChangeAspect="1"/>
             </wp:cNvGraphicFramePr>
@@ -9778,11 +10194,11 @@
               <a:graphicData uri="http://schemas.openxmlformats.org/drawingml/2006/picture">
                 <pic:pic xmlns:pic="http://schemas.openxmlformats.org/drawingml/2006/picture">
                   <pic:nvPicPr>
-                    <pic:cNvPr id="21" name="Image 21" descr="Une image contenant texte&#10;&#10;Description générée automatiquement"/>
+                    <pic:cNvPr id="30" name="Image 30" descr="Une image contenant texte&#10;&#10;Description générée automatiquement"/>
                     <pic:cNvPicPr/>
                   </pic:nvPicPr>
                   <pic:blipFill>
-                    <a:blip r:embed="rId30"/>
+                    <a:blip r:embed="rId35"/>
                     <a:stretch>
                       <a:fillRect/>
                     </a:stretch>
@@ -9790,7 +10206,7 @@
                   <pic:spPr>
                     <a:xfrm>
                       <a:off x="0" y="0"/>
-                      <a:ext cx="6121400" cy="3034030"/>
+                      <a:ext cx="6121400" cy="3376295"/>
                     </a:xfrm>
                     <a:prstGeom prst="rect">
                       <a:avLst/>
@@ -9808,7 +10224,7 @@
     <w:bookmarkEnd w:id="11"/>
     <w:bookmarkEnd w:id="12"/>
     <w:sectPr>
-      <w:headerReference w:type="default" r:id="rId31"/>
+      <w:headerReference w:type="default" r:id="rId36"/>
       <w:pgSz w:w="11906" w:h="16838"/>
       <w:pgMar w:top="1417" w:right="849" w:bottom="1417" w:left="1417" w:header="708" w:footer="708" w:gutter="0"/>
       <w:cols w:space="708"/>
@@ -11483,6 +11899,119 @@
     </w:lvl>
   </w:abstractNum>
   <w:abstractNum w:abstractNumId="14" w15:restartNumberingAfterBreak="0">
+    <w:nsid w:val="74DF5B46"/>
+    <w:multiLevelType w:val="hybridMultilevel"/>
+    <w:tmpl w:val="C414AD9A"/>
+    <w:lvl w:ilvl="0" w:tplc="040C0001">
+      <w:start w:val="1"/>
+      <w:numFmt w:val="bullet"/>
+      <w:lvlText w:val=""/>
+      <w:lvlJc w:val="left"/>
+      <w:pPr>
+        <w:ind w:left="720" w:hanging="360"/>
+      </w:pPr>
+      <w:rPr>
+        <w:rFonts w:ascii="Symbol" w:hAnsi="Symbol" w:hint="default"/>
+      </w:rPr>
+    </w:lvl>
+    <w:lvl w:ilvl="1" w:tplc="040C0003" w:tentative="1">
+      <w:start w:val="1"/>
+      <w:numFmt w:val="bullet"/>
+      <w:lvlText w:val="o"/>
+      <w:lvlJc w:val="left"/>
+      <w:pPr>
+        <w:ind w:left="1440" w:hanging="360"/>
+      </w:pPr>
+      <w:rPr>
+        <w:rFonts w:ascii="Courier New" w:hAnsi="Courier New" w:cs="Courier New" w:hint="default"/>
+      </w:rPr>
+    </w:lvl>
+    <w:lvl w:ilvl="2" w:tplc="040C0005" w:tentative="1">
+      <w:start w:val="1"/>
+      <w:numFmt w:val="bullet"/>
+      <w:lvlText w:val=""/>
+      <w:lvlJc w:val="left"/>
+      <w:pPr>
+        <w:ind w:left="2160" w:hanging="360"/>
+      </w:pPr>
+      <w:rPr>
+        <w:rFonts w:ascii="Wingdings" w:hAnsi="Wingdings" w:hint="default"/>
+      </w:rPr>
+    </w:lvl>
+    <w:lvl w:ilvl="3" w:tplc="040C0001" w:tentative="1">
+      <w:start w:val="1"/>
+      <w:numFmt w:val="bullet"/>
+      <w:lvlText w:val=""/>
+      <w:lvlJc w:val="left"/>
+      <w:pPr>
+        <w:ind w:left="2880" w:hanging="360"/>
+      </w:pPr>
+      <w:rPr>
+        <w:rFonts w:ascii="Symbol" w:hAnsi="Symbol" w:hint="default"/>
+      </w:rPr>
+    </w:lvl>
+    <w:lvl w:ilvl="4" w:tplc="040C0003" w:tentative="1">
+      <w:start w:val="1"/>
+      <w:numFmt w:val="bullet"/>
+      <w:lvlText w:val="o"/>
+      <w:lvlJc w:val="left"/>
+      <w:pPr>
+        <w:ind w:left="3600" w:hanging="360"/>
+      </w:pPr>
+      <w:rPr>
+        <w:rFonts w:ascii="Courier New" w:hAnsi="Courier New" w:cs="Courier New" w:hint="default"/>
+      </w:rPr>
+    </w:lvl>
+    <w:lvl w:ilvl="5" w:tplc="040C0005" w:tentative="1">
+      <w:start w:val="1"/>
+      <w:numFmt w:val="bullet"/>
+      <w:lvlText w:val=""/>
+      <w:lvlJc w:val="left"/>
+      <w:pPr>
+        <w:ind w:left="4320" w:hanging="360"/>
+      </w:pPr>
+      <w:rPr>
+        <w:rFonts w:ascii="Wingdings" w:hAnsi="Wingdings" w:hint="default"/>
+      </w:rPr>
+    </w:lvl>
+    <w:lvl w:ilvl="6" w:tplc="040C0001" w:tentative="1">
+      <w:start w:val="1"/>
+      <w:numFmt w:val="bullet"/>
+      <w:lvlText w:val=""/>
+      <w:lvlJc w:val="left"/>
+      <w:pPr>
+        <w:ind w:left="5040" w:hanging="360"/>
+      </w:pPr>
+      <w:rPr>
+        <w:rFonts w:ascii="Symbol" w:hAnsi="Symbol" w:hint="default"/>
+      </w:rPr>
+    </w:lvl>
+    <w:lvl w:ilvl="7" w:tplc="040C0003" w:tentative="1">
+      <w:start w:val="1"/>
+      <w:numFmt w:val="bullet"/>
+      <w:lvlText w:val="o"/>
+      <w:lvlJc w:val="left"/>
+      <w:pPr>
+        <w:ind w:left="5760" w:hanging="360"/>
+      </w:pPr>
+      <w:rPr>
+        <w:rFonts w:ascii="Courier New" w:hAnsi="Courier New" w:cs="Courier New" w:hint="default"/>
+      </w:rPr>
+    </w:lvl>
+    <w:lvl w:ilvl="8" w:tplc="040C0005" w:tentative="1">
+      <w:start w:val="1"/>
+      <w:numFmt w:val="bullet"/>
+      <w:lvlText w:val=""/>
+      <w:lvlJc w:val="left"/>
+      <w:pPr>
+        <w:ind w:left="6480" w:hanging="360"/>
+      </w:pPr>
+      <w:rPr>
+        <w:rFonts w:ascii="Wingdings" w:hAnsi="Wingdings" w:hint="default"/>
+      </w:rPr>
+    </w:lvl>
+  </w:abstractNum>
+  <w:abstractNum w:abstractNumId="15" w15:restartNumberingAfterBreak="0">
     <w:nsid w:val="76380286"/>
     <w:multiLevelType w:val="hybridMultilevel"/>
     <w:tmpl w:val="DF2E91F4"/>
@@ -11701,7 +12230,7 @@
     <w:abstractNumId w:val="10"/>
   </w:num>
   <w:num w:numId="18" w16cid:durableId="916791794">
-    <w:abstractNumId w:val="14"/>
+    <w:abstractNumId w:val="15"/>
   </w:num>
   <w:num w:numId="19" w16cid:durableId="1477994227">
     <w:abstractNumId w:val="11"/>
@@ -11720,6 +12249,9 @@
   </w:num>
   <w:num w:numId="24" w16cid:durableId="856236124">
     <w:abstractNumId w:val="7"/>
+  </w:num>
+  <w:num w:numId="25" w16cid:durableId="1335449810">
+    <w:abstractNumId w:val="14"/>
   </w:num>
   <w:numIdMacAtCleanup w:val="7"/>
 </w:numbering>
@@ -13685,7 +14217,7 @@
 
 <file path=customXml/item1.xml><?xml version="1.0" encoding="utf-8"?>
 <CoverPageProperties xmlns="http://schemas.microsoft.com/office/2006/coverPageProps">
-  <PublishDate>2022-05-20T00:00:00</PublishDate>
+  <PublishDate>2022-05-24T00:00:00</PublishDate>
   <Abstract/>
   <CompanyAddress/>
   <CompanyPhone/>
